--- a/Microservis mimarisi/Proje Basamakları.docx
+++ b/Microservis mimarisi/Proje Basamakları.docx
@@ -141,17 +141,7 @@
           <w:szCs w:val="21"/>
           <w:shd w:val="clear" w:color="auto" w:fill="FFFFFF"/>
         </w:rPr>
-        <w:t xml:space="preserve"> Protokolünü uygulayan ve o zamandan beri Akışlı Metin Yönelimli Mesajlaşma Protokolü, MQ Telemetri Aktarımı ve diğer protokolleri desteklemek için bir eklenti mimarisiyle genişletilen açık kaynaklı bir mesaj aracı yazılımıdır. </w:t>
-      </w:r>
-      <w:r>
-        <w:rPr>
-          <w:rFonts w:ascii="Times New Roman" w:hAnsi="Times New Roman" w:cs="Times New Roman"/>
-          <w:color w:val="4D5156"/>
-          <w:sz w:val="21"/>
-          <w:szCs w:val="21"/>
-          <w:shd w:val="clear" w:color="auto" w:fill="FFFFFF"/>
-        </w:rPr>
-        <w:t>)</w:t>
+        <w:t xml:space="preserve"> Protokolünü uygulayan ve o zamandan beri Akışlı Metin Yönelimli Mesajlaşma Protokolü, MQ Telemetri Aktarımı ve diğer protokolleri desteklemek için bir eklenti mimarisiyle genişletilen açık kaynaklı bir mesaj aracı yazılımıdır. )</w:t>
       </w:r>
     </w:p>
     <w:p>
@@ -237,17 +227,7 @@
           <w:szCs w:val="21"/>
           <w:shd w:val="clear" w:color="auto" w:fill="FFFFFF"/>
         </w:rPr>
-        <w:t>(</w:t>
-      </w:r>
-      <w:r>
-        <w:rPr>
-          <w:rFonts w:ascii="Times New Roman" w:hAnsi="Times New Roman" w:cs="Times New Roman"/>
-          <w:color w:val="4D5156"/>
-          <w:sz w:val="21"/>
-          <w:szCs w:val="21"/>
-          <w:shd w:val="clear" w:color="auto" w:fill="FFFFFF"/>
-        </w:rPr>
-        <w:t>Kurumsal hizmet veri yolu, hizmet odaklı bir mimaride karşılıklı etkileşen yazılım uygulamaları arasında bir iletişim sistemi uygular</w:t>
+        <w:t>(Kurumsal hizmet veri yolu, hizmet odaklı bir mimaride karşılıklı etkileşen yazılım uygulamaları arasında bir iletişim sistemi uygular</w:t>
       </w:r>
       <w:proofErr w:type="gramStart"/>
       <w:r>
@@ -258,17 +238,7 @@
           <w:szCs w:val="21"/>
           <w:shd w:val="clear" w:color="auto" w:fill="FFFFFF"/>
         </w:rPr>
-        <w:t>. </w:t>
-      </w:r>
-      <w:r>
-        <w:rPr>
-          <w:rFonts w:ascii="Times New Roman" w:hAnsi="Times New Roman" w:cs="Times New Roman"/>
-          <w:color w:val="4D5156"/>
-          <w:sz w:val="21"/>
-          <w:szCs w:val="21"/>
-          <w:shd w:val="clear" w:color="auto" w:fill="FFFFFF"/>
-        </w:rPr>
-        <w:t>)</w:t>
+        <w:t>. )</w:t>
       </w:r>
       <w:proofErr w:type="gramEnd"/>
     </w:p>
@@ -399,17 +369,7 @@
           <w:szCs w:val="21"/>
           <w:shd w:val="clear" w:color="auto" w:fill="FFFFFF"/>
         </w:rPr>
-        <w:t>.</w:t>
-      </w:r>
-      <w:r>
-        <w:rPr>
-          <w:rFonts w:ascii="Times New Roman" w:hAnsi="Times New Roman" w:cs="Times New Roman"/>
-          <w:color w:val="4D5156"/>
-          <w:sz w:val="21"/>
-          <w:szCs w:val="21"/>
-          <w:shd w:val="clear" w:color="auto" w:fill="FFFFFF"/>
-        </w:rPr>
-        <w:t>)</w:t>
+        <w:t>.)</w:t>
       </w:r>
     </w:p>
     <w:p>
@@ -921,17 +881,7 @@
           <w:szCs w:val="21"/>
           <w:shd w:val="clear" w:color="auto" w:fill="FFFFFF"/>
         </w:rPr>
-        <w:t xml:space="preserve"> destekler.</w:t>
-      </w:r>
-      <w:r>
-        <w:rPr>
-          <w:rFonts w:ascii="Times New Roman" w:hAnsi="Times New Roman" w:cs="Times New Roman"/>
-          <w:color w:val="4D5156"/>
-          <w:sz w:val="21"/>
-          <w:szCs w:val="21"/>
-          <w:shd w:val="clear" w:color="auto" w:fill="FFFFFF"/>
-        </w:rPr>
-        <w:t>)</w:t>
+        <w:t xml:space="preserve"> destekler.)</w:t>
       </w:r>
     </w:p>
     <w:p>
@@ -1027,17 +977,7 @@
           <w:szCs w:val="21"/>
           <w:shd w:val="clear" w:color="auto" w:fill="FFFFFF"/>
         </w:rPr>
-        <w:t xml:space="preserve"> platformu için geliştirilen ORM aracıdır.</w:t>
-      </w:r>
-      <w:r>
-        <w:rPr>
-          <w:rFonts w:ascii="Times New Roman" w:hAnsi="Times New Roman" w:cs="Times New Roman"/>
-          <w:color w:val="4D5156"/>
-          <w:sz w:val="21"/>
-          <w:szCs w:val="21"/>
-          <w:shd w:val="clear" w:color="auto" w:fill="FFFFFF"/>
-        </w:rPr>
-        <w:t>)</w:t>
+        <w:t xml:space="preserve"> platformu için geliştirilen ORM aracıdır.)</w:t>
       </w:r>
     </w:p>
     <w:p>
@@ -1133,17 +1073,7 @@
           <w:szCs w:val="21"/>
           <w:shd w:val="clear" w:color="auto" w:fill="FFFFFF"/>
         </w:rPr>
-        <w:t xml:space="preserve"> (kayıt) dosyalarını toplamanıza ve işlemenize olanak sağlayan bir araçlar paketi.</w:t>
-      </w:r>
-      <w:r>
-        <w:rPr>
-          <w:rFonts w:ascii="Times New Roman" w:hAnsi="Times New Roman" w:cs="Times New Roman"/>
-          <w:color w:val="4D5156"/>
-          <w:sz w:val="21"/>
-          <w:szCs w:val="21"/>
-          <w:shd w:val="clear" w:color="auto" w:fill="FFFFFF"/>
-        </w:rPr>
-        <w:t>)</w:t>
+        <w:t xml:space="preserve"> (kayıt) dosyalarını toplamanıza ve işlemenize olanak sağlayan bir araçlar paketi.)</w:t>
       </w:r>
     </w:p>
     <w:p>
@@ -1354,17 +1284,7 @@
           <w:szCs w:val="21"/>
           <w:shd w:val="clear" w:color="auto" w:fill="FFFFFF"/>
         </w:rPr>
-        <w:t>(</w:t>
-      </w:r>
-      <w:r>
-        <w:rPr>
-          <w:rFonts w:ascii="Times New Roman" w:hAnsi="Times New Roman" w:cs="Times New Roman"/>
-          <w:color w:val="4D5156"/>
-          <w:sz w:val="21"/>
-          <w:szCs w:val="21"/>
-          <w:shd w:val="clear" w:color="auto" w:fill="FFFFFF"/>
-        </w:rPr>
-        <w:t> DDD</w:t>
+        <w:t>( DDD</w:t>
       </w:r>
       <w:proofErr w:type="gramEnd"/>
       <w:r>
@@ -1498,17 +1418,7 @@
           <w:szCs w:val="21"/>
           <w:shd w:val="clear" w:color="auto" w:fill="FFFFFF"/>
         </w:rPr>
-        <w:t>. </w:t>
-      </w:r>
-      <w:r>
-        <w:rPr>
-          <w:rFonts w:ascii="Times New Roman" w:hAnsi="Times New Roman" w:cs="Times New Roman"/>
-          <w:color w:val="4D5156"/>
-          <w:sz w:val="21"/>
-          <w:szCs w:val="21"/>
-          <w:shd w:val="clear" w:color="auto" w:fill="FFFFFF"/>
-        </w:rPr>
-        <w:t>)</w:t>
+        <w:t>. )</w:t>
       </w:r>
       <w:proofErr w:type="gramEnd"/>
     </w:p>
@@ -1556,17 +1466,7 @@
           <w:szCs w:val="21"/>
           <w:shd w:val="clear" w:color="auto" w:fill="FFFFFF"/>
         </w:rPr>
-        <w:t>(</w:t>
-      </w:r>
-      <w:r>
-        <w:rPr>
-          <w:rFonts w:ascii="Times New Roman" w:hAnsi="Times New Roman" w:cs="Times New Roman"/>
-          <w:color w:val="4D5156"/>
-          <w:sz w:val="21"/>
-          <w:szCs w:val="21"/>
-          <w:shd w:val="clear" w:color="auto" w:fill="FFFFFF"/>
-        </w:rPr>
-        <w:t xml:space="preserve">CQRS, ana odağı </w:t>
+        <w:t xml:space="preserve">(CQRS, ana odağı </w:t>
       </w:r>
       <w:proofErr w:type="spellStart"/>
       <w:r>
@@ -1632,17 +1532,7 @@
           <w:szCs w:val="21"/>
           <w:shd w:val="clear" w:color="auto" w:fill="FFFFFF"/>
         </w:rPr>
-        <w:t xml:space="preserve"> ana fikrinden bahsetmek gerekirse; bir metot objenin durumunu değiştirmelidir ya da geriye bir sonuç dönmelidir,</w:t>
-      </w:r>
-      <w:r>
-        <w:rPr>
-          <w:rFonts w:ascii="Times New Roman" w:hAnsi="Times New Roman" w:cs="Times New Roman"/>
-          <w:color w:val="4D5156"/>
-          <w:sz w:val="21"/>
-          <w:szCs w:val="21"/>
-          <w:shd w:val="clear" w:color="auto" w:fill="FFFFFF"/>
-        </w:rPr>
-        <w:t>)</w:t>
+        <w:t xml:space="preserve"> ana fikrinden bahsetmek gerekirse; bir metot objenin durumunu değiştirmelidir ya da geriye bir sonuç dönmelidir,)</w:t>
       </w:r>
     </w:p>
     <w:p>
@@ -1913,17 +1803,7 @@
           <w:szCs w:val="21"/>
           <w:shd w:val="clear" w:color="auto" w:fill="FFFFFF"/>
         </w:rPr>
-        <w:t xml:space="preserve"> hayatını etkilememesi olayıdır.</w:t>
-      </w:r>
-      <w:r>
-        <w:rPr>
-          <w:rFonts w:ascii="Times New Roman" w:hAnsi="Times New Roman" w:cs="Times New Roman"/>
-          <w:color w:val="4D5156"/>
-          <w:sz w:val="21"/>
-          <w:szCs w:val="21"/>
-          <w:shd w:val="clear" w:color="auto" w:fill="FFFFFF"/>
-        </w:rPr>
-        <w:t>)</w:t>
+        <w:t xml:space="preserve"> hayatını etkilememesi olayıdır.)</w:t>
       </w:r>
     </w:p>
     <w:p>
@@ -2041,17 +1921,7 @@
           <w:szCs w:val="21"/>
           <w:shd w:val="clear" w:color="auto" w:fill="FFFFFF"/>
         </w:rPr>
-        <w:t>. </w:t>
-      </w:r>
-      <w:r>
-        <w:rPr>
-          <w:rFonts w:ascii="Times New Roman" w:hAnsi="Times New Roman" w:cs="Times New Roman"/>
-          <w:color w:val="4D5156"/>
-          <w:sz w:val="21"/>
-          <w:szCs w:val="21"/>
-          <w:shd w:val="clear" w:color="auto" w:fill="FFFFFF"/>
-        </w:rPr>
-        <w:t>)</w:t>
+        <w:t>. )</w:t>
       </w:r>
       <w:proofErr w:type="gramEnd"/>
     </w:p>
@@ -2151,30 +2021,30 @@
           <w:szCs w:val="21"/>
           <w:shd w:val="clear" w:color="auto" w:fill="FFFFFF"/>
         </w:rPr>
-        <w:t xml:space="preserve"> servisleri; uygulamanın sağlık durumunun kendisi tarafından ölçülebilmesini ve bunu dışarıyla paylaşmasını sağlayan, uygulamanın iç metriklerini kontrol eden bir servistir.</w:t>
-      </w:r>
-      <w:r>
-        <w:rPr>
-          <w:rFonts w:ascii="Times New Roman" w:hAnsi="Times New Roman" w:cs="Times New Roman"/>
-          <w:color w:val="4D5156"/>
-          <w:sz w:val="21"/>
-          <w:szCs w:val="21"/>
-          <w:shd w:val="clear" w:color="auto" w:fill="FFFFFF"/>
-        </w:rPr>
-        <w:t xml:space="preserve">) </w:t>
-      </w:r>
-    </w:p>
-    <w:p>
-      <w:pPr>
-        <w:spacing w:line="276" w:lineRule="auto"/>
-        <w:rPr>
-          <w:rFonts w:ascii="Times New Roman" w:hAnsi="Times New Roman" w:cs="Times New Roman"/>
-          <w:color w:val="4D5156"/>
-          <w:sz w:val="21"/>
-          <w:szCs w:val="21"/>
-          <w:shd w:val="clear" w:color="auto" w:fill="FFFFFF"/>
-        </w:rPr>
-      </w:pPr>
+        <w:t xml:space="preserve"> servisleri; uygulamanın sağlık durumunun kendisi tarafından ölçülebilmesini ve bunu dışarıyla paylaşmasını sağlayan, uygulamanın iç metriklerini kontrol eden bir servistir.) </w:t>
+      </w:r>
+    </w:p>
+    <w:p>
+      <w:pPr>
+        <w:spacing w:line="276" w:lineRule="auto"/>
+        <w:rPr>
+          <w:rFonts w:ascii="Times New Roman" w:hAnsi="Times New Roman" w:cs="Times New Roman"/>
+          <w:color w:val="4D5156"/>
+          <w:sz w:val="21"/>
+          <w:szCs w:val="21"/>
+          <w:shd w:val="clear" w:color="auto" w:fill="FFFFFF"/>
+        </w:rPr>
+      </w:pPr>
+      <w:r>
+        <w:rPr>
+          <w:rFonts w:ascii="Times New Roman" w:hAnsi="Times New Roman" w:cs="Times New Roman"/>
+          <w:color w:val="4D5156"/>
+          <w:sz w:val="21"/>
+          <w:szCs w:val="21"/>
+          <w:shd w:val="clear" w:color="auto" w:fill="FFFFFF"/>
+        </w:rPr>
+        <w:t>https://www.youtube.com/watch?v=ClHWjomsnUQ&amp;list=PLRp4oRsit1bzd6v_1zwNjdBOnGNuvHjWy&amp;index=3</w:t>
+      </w:r>
     </w:p>
     <w:p>
       <w:pPr>
@@ -2273,6 +2143,8 @@
           <w:sz w:val="32"/>
         </w:rPr>
       </w:pPr>
+      <w:bookmarkStart w:id="0" w:name="_GoBack"/>
+      <w:bookmarkEnd w:id="0"/>
       <w:r>
         <w:rPr>
           <w:rFonts w:ascii="Times New Roman" w:hAnsi="Times New Roman" w:cs="Times New Roman"/>
@@ -2461,13 +2333,7 @@
         <w:rPr>
           <w:rFonts w:ascii="Times New Roman" w:hAnsi="Times New Roman" w:cs="Times New Roman"/>
         </w:rPr>
-        <w:t xml:space="preserve"> </w:t>
-      </w:r>
-      <w:r>
-        <w:rPr>
-          <w:rFonts w:ascii="Times New Roman" w:hAnsi="Times New Roman" w:cs="Times New Roman"/>
-        </w:rPr>
-        <w:t> Eğer</w:t>
+        <w:t xml:space="preserve">  Eğer</w:t>
       </w:r>
       <w:proofErr w:type="gramEnd"/>
       <w:r>
@@ -2907,13 +2773,536 @@
         </w:rPr>
         <w:t>Oluşan projede ki gerekli temizlikleri yapıyoruz.</w:t>
       </w:r>
-      <w:bookmarkStart w:id="0" w:name="_GoBack"/>
-      <w:bookmarkEnd w:id="0"/>
       <w:r>
         <w:rPr>
           <w:rFonts w:ascii="Times New Roman" w:hAnsi="Times New Roman" w:cs="Times New Roman"/>
         </w:rPr>
         <w:br w:type="textWrapping" w:clear="all"/>
+      </w:r>
+    </w:p>
+    <w:p>
+      <w:pPr>
+        <w:spacing w:line="276" w:lineRule="auto"/>
+        <w:rPr>
+          <w:rFonts w:ascii="Times New Roman" w:hAnsi="Times New Roman" w:cs="Times New Roman"/>
+        </w:rPr>
+      </w:pPr>
+      <w:r>
+        <w:rPr>
+          <w:rFonts w:ascii="Times New Roman" w:hAnsi="Times New Roman" w:cs="Times New Roman"/>
+          <w:noProof/>
+        </w:rPr>
+        <w:drawing>
+          <wp:anchor distT="0" distB="0" distL="114300" distR="114300" simplePos="0" relativeHeight="251660288" behindDoc="0" locked="0" layoutInCell="1" allowOverlap="1" wp14:anchorId="3F6D42CC" wp14:editId="2AC7F02C">
+            <wp:simplePos x="899160" y="5814060"/>
+            <wp:positionH relativeFrom="column">
+              <wp:align>left</wp:align>
+            </wp:positionH>
+            <wp:positionV relativeFrom="paragraph">
+              <wp:align>top</wp:align>
+            </wp:positionV>
+            <wp:extent cx="2392680" cy="693420"/>
+            <wp:effectExtent l="0" t="0" r="7620" b="0"/>
+            <wp:wrapSquare wrapText="bothSides"/>
+            <wp:docPr id="3" name="Resim 3"/>
+            <wp:cNvGraphicFramePr>
+              <a:graphicFrameLocks xmlns:a="http://schemas.openxmlformats.org/drawingml/2006/main" noChangeAspect="1"/>
+            </wp:cNvGraphicFramePr>
+            <a:graphic xmlns:a="http://schemas.openxmlformats.org/drawingml/2006/main">
+              <a:graphicData uri="http://schemas.openxmlformats.org/drawingml/2006/picture">
+                <pic:pic xmlns:pic="http://schemas.openxmlformats.org/drawingml/2006/picture">
+                  <pic:nvPicPr>
+                    <pic:cNvPr id="3" name="410EF0B.tmp"/>
+                    <pic:cNvPicPr/>
+                  </pic:nvPicPr>
+                  <pic:blipFill>
+                    <a:blip r:embed="rId7">
+                      <a:extLst>
+                        <a:ext uri="{28A0092B-C50C-407E-A947-70E740481C1C}">
+                          <a14:useLocalDpi xmlns:a14="http://schemas.microsoft.com/office/drawing/2010/main" val="0"/>
+                        </a:ext>
+                      </a:extLst>
+                    </a:blip>
+                    <a:stretch>
+                      <a:fillRect/>
+                    </a:stretch>
+                  </pic:blipFill>
+                  <pic:spPr>
+                    <a:xfrm>
+                      <a:off x="0" y="0"/>
+                      <a:ext cx="2392680" cy="693420"/>
+                    </a:xfrm>
+                    <a:prstGeom prst="rect">
+                      <a:avLst/>
+                    </a:prstGeom>
+                  </pic:spPr>
+                </pic:pic>
+              </a:graphicData>
+            </a:graphic>
+          </wp:anchor>
+        </w:drawing>
+      </w:r>
+      <w:proofErr w:type="gramStart"/>
+      <w:r>
+        <w:rPr>
+          <w:rFonts w:ascii="Times New Roman" w:hAnsi="Times New Roman" w:cs="Times New Roman"/>
+        </w:rPr>
+        <w:t>daha</w:t>
+      </w:r>
+      <w:proofErr w:type="gramEnd"/>
+      <w:r>
+        <w:rPr>
+          <w:rFonts w:ascii="Times New Roman" w:hAnsi="Times New Roman" w:cs="Times New Roman"/>
+        </w:rPr>
+        <w:t xml:space="preserve"> sonra </w:t>
+      </w:r>
+      <w:proofErr w:type="spellStart"/>
+      <w:r>
+        <w:rPr>
+          <w:rFonts w:ascii="Times New Roman" w:hAnsi="Times New Roman" w:cs="Times New Roman"/>
+          <w:color w:val="FF0000"/>
+        </w:rPr>
+        <w:t>BuildingBlocks</w:t>
+      </w:r>
+      <w:proofErr w:type="spellEnd"/>
+      <w:r>
+        <w:rPr>
+          <w:rFonts w:ascii="Times New Roman" w:hAnsi="Times New Roman" w:cs="Times New Roman"/>
+          <w:color w:val="FF0000"/>
+        </w:rPr>
+        <w:t xml:space="preserve"> </w:t>
+      </w:r>
+      <w:r>
+        <w:rPr>
+          <w:rFonts w:ascii="Times New Roman" w:hAnsi="Times New Roman" w:cs="Times New Roman"/>
+        </w:rPr>
+        <w:t xml:space="preserve">altına </w:t>
+      </w:r>
+      <w:proofErr w:type="spellStart"/>
+      <w:r>
+        <w:rPr>
+          <w:rFonts w:ascii="Times New Roman" w:hAnsi="Times New Roman" w:cs="Times New Roman"/>
+          <w:color w:val="FF0000"/>
+        </w:rPr>
+        <w:t>EventBus</w:t>
+      </w:r>
+      <w:proofErr w:type="spellEnd"/>
+      <w:r>
+        <w:rPr>
+          <w:rFonts w:ascii="Times New Roman" w:hAnsi="Times New Roman" w:cs="Times New Roman"/>
+          <w:color w:val="FF0000"/>
+        </w:rPr>
+        <w:t xml:space="preserve"> </w:t>
+      </w:r>
+      <w:r>
+        <w:rPr>
+          <w:rFonts w:ascii="Times New Roman" w:hAnsi="Times New Roman" w:cs="Times New Roman"/>
+        </w:rPr>
+        <w:t xml:space="preserve">klasörü açıyoruz onun altına </w:t>
+      </w:r>
+      <w:proofErr w:type="spellStart"/>
+      <w:r>
+        <w:rPr>
+          <w:rFonts w:ascii="Times New Roman" w:hAnsi="Times New Roman" w:cs="Times New Roman"/>
+          <w:color w:val="FF0000"/>
+        </w:rPr>
+        <w:t>EventBus.Base</w:t>
+      </w:r>
+      <w:proofErr w:type="spellEnd"/>
+      <w:r>
+        <w:rPr>
+          <w:rFonts w:ascii="Times New Roman" w:hAnsi="Times New Roman" w:cs="Times New Roman"/>
+          <w:color w:val="FF0000"/>
+        </w:rPr>
+        <w:t xml:space="preserve">  </w:t>
+      </w:r>
+      <w:r>
+        <w:rPr>
+          <w:rFonts w:ascii="Times New Roman" w:hAnsi="Times New Roman" w:cs="Times New Roman"/>
+        </w:rPr>
+        <w:t xml:space="preserve">adında bir </w:t>
+      </w:r>
+      <w:proofErr w:type="spellStart"/>
+      <w:r>
+        <w:rPr>
+          <w:rFonts w:ascii="Times New Roman" w:hAnsi="Times New Roman" w:cs="Times New Roman"/>
+          <w:highlight w:val="yellow"/>
+        </w:rPr>
+        <w:t>class</w:t>
+      </w:r>
+      <w:proofErr w:type="spellEnd"/>
+      <w:r>
+        <w:rPr>
+          <w:rFonts w:ascii="Times New Roman" w:hAnsi="Times New Roman" w:cs="Times New Roman"/>
+        </w:rPr>
+        <w:t xml:space="preserve"> </w:t>
+      </w:r>
+      <w:proofErr w:type="spellStart"/>
+      <w:r>
+        <w:rPr>
+          <w:rFonts w:ascii="Times New Roman" w:hAnsi="Times New Roman" w:cs="Times New Roman"/>
+          <w:highlight w:val="yellow"/>
+        </w:rPr>
+        <w:t>library</w:t>
+      </w:r>
+      <w:proofErr w:type="spellEnd"/>
+      <w:r>
+        <w:rPr>
+          <w:rFonts w:ascii="Times New Roman" w:hAnsi="Times New Roman" w:cs="Times New Roman"/>
+        </w:rPr>
+        <w:t xml:space="preserve"> oluşturuyoruz.</w:t>
+      </w:r>
+      <w:r>
+        <w:rPr>
+          <w:rFonts w:ascii="Times New Roman" w:hAnsi="Times New Roman" w:cs="Times New Roman"/>
+        </w:rPr>
+        <w:t xml:space="preserve"> </w:t>
+      </w:r>
+      <w:proofErr w:type="spellStart"/>
+      <w:r>
+        <w:rPr>
+          <w:rFonts w:ascii="Times New Roman" w:hAnsi="Times New Roman" w:cs="Times New Roman"/>
+        </w:rPr>
+        <w:t>Location</w:t>
+      </w:r>
+      <w:proofErr w:type="spellEnd"/>
+      <w:r>
+        <w:rPr>
+          <w:rFonts w:ascii="Times New Roman" w:hAnsi="Times New Roman" w:cs="Times New Roman"/>
+        </w:rPr>
+        <w:t xml:space="preserve"> </w:t>
+      </w:r>
+      <w:proofErr w:type="spellStart"/>
+      <w:r>
+        <w:rPr>
+          <w:rFonts w:ascii="Times New Roman" w:hAnsi="Times New Roman" w:cs="Times New Roman"/>
+        </w:rPr>
+        <w:t>biligisini</w:t>
+      </w:r>
+      <w:proofErr w:type="spellEnd"/>
+      <w:r>
+        <w:rPr>
+          <w:rFonts w:ascii="Times New Roman" w:hAnsi="Times New Roman" w:cs="Times New Roman"/>
+        </w:rPr>
+        <w:t xml:space="preserve"> girmeyi unutma(</w:t>
+      </w:r>
+      <w:proofErr w:type="spellStart"/>
+      <w:r>
+        <w:rPr>
+          <w:rFonts w:ascii="Times New Roman" w:hAnsi="Times New Roman" w:cs="Times New Roman"/>
+        </w:rPr>
+        <w:t>orn:src</w:t>
+      </w:r>
+      <w:proofErr w:type="spellEnd"/>
+      <w:r>
+        <w:rPr>
+          <w:rFonts w:ascii="Times New Roman" w:hAnsi="Times New Roman" w:cs="Times New Roman"/>
+        </w:rPr>
+        <w:t>/</w:t>
+      </w:r>
+      <w:proofErr w:type="spellStart"/>
+      <w:r>
+        <w:rPr>
+          <w:rFonts w:ascii="Times New Roman" w:hAnsi="Times New Roman" w:cs="Times New Roman"/>
+        </w:rPr>
+        <w:t>dfdff</w:t>
+      </w:r>
+      <w:proofErr w:type="spellEnd"/>
+      <w:r>
+        <w:rPr>
+          <w:rFonts w:ascii="Times New Roman" w:hAnsi="Times New Roman" w:cs="Times New Roman"/>
+        </w:rPr>
+        <w:t>/</w:t>
+      </w:r>
+      <w:proofErr w:type="spellStart"/>
+      <w:r>
+        <w:rPr>
+          <w:rFonts w:ascii="Times New Roman" w:hAnsi="Times New Roman" w:cs="Times New Roman"/>
+        </w:rPr>
+        <w:t>fgg</w:t>
+      </w:r>
+      <w:proofErr w:type="spellEnd"/>
+      <w:r>
+        <w:rPr>
+          <w:rFonts w:ascii="Times New Roman" w:hAnsi="Times New Roman" w:cs="Times New Roman"/>
+        </w:rPr>
+        <w:t>)</w:t>
+      </w:r>
+    </w:p>
+    <w:p>
+      <w:pPr>
+        <w:spacing w:line="276" w:lineRule="auto"/>
+        <w:rPr>
+          <w:rFonts w:ascii="Times New Roman" w:hAnsi="Times New Roman" w:cs="Times New Roman"/>
+        </w:rPr>
+      </w:pPr>
+      <w:proofErr w:type="spellStart"/>
+      <w:r>
+        <w:rPr>
+          <w:rFonts w:ascii="Times New Roman" w:hAnsi="Times New Roman" w:cs="Times New Roman"/>
+          <w:color w:val="FF0000"/>
+        </w:rPr>
+        <w:t>EventBus.Base</w:t>
+      </w:r>
+      <w:proofErr w:type="spellEnd"/>
+      <w:r>
+        <w:rPr>
+          <w:rFonts w:ascii="Times New Roman" w:hAnsi="Times New Roman" w:cs="Times New Roman"/>
+          <w:color w:val="FF0000"/>
+        </w:rPr>
+        <w:t xml:space="preserve"> </w:t>
+      </w:r>
+      <w:r>
+        <w:rPr>
+          <w:rFonts w:ascii="Times New Roman" w:hAnsi="Times New Roman" w:cs="Times New Roman"/>
+        </w:rPr>
+        <w:t xml:space="preserve">projesi bizim birden fazla </w:t>
+      </w:r>
+      <w:proofErr w:type="spellStart"/>
+      <w:r>
+        <w:rPr>
+          <w:rFonts w:ascii="Times New Roman" w:hAnsi="Times New Roman" w:cs="Times New Roman"/>
+        </w:rPr>
+        <w:t>servisbus’ımız</w:t>
+      </w:r>
+      <w:proofErr w:type="spellEnd"/>
+      <w:r>
+        <w:rPr>
+          <w:rFonts w:ascii="Times New Roman" w:hAnsi="Times New Roman" w:cs="Times New Roman"/>
+        </w:rPr>
+        <w:t xml:space="preserve"> olabilecek hem </w:t>
+      </w:r>
+      <w:proofErr w:type="spellStart"/>
+      <w:r>
+        <w:rPr>
+          <w:rFonts w:ascii="Times New Roman" w:hAnsi="Times New Roman" w:cs="Times New Roman"/>
+        </w:rPr>
+        <w:t>rabbitMq</w:t>
+      </w:r>
+      <w:proofErr w:type="spellEnd"/>
+      <w:r>
+        <w:rPr>
+          <w:rFonts w:ascii="Times New Roman" w:hAnsi="Times New Roman" w:cs="Times New Roman"/>
+        </w:rPr>
+        <w:t xml:space="preserve"> </w:t>
+      </w:r>
+      <w:proofErr w:type="spellStart"/>
+      <w:r>
+        <w:rPr>
+          <w:rFonts w:ascii="Times New Roman" w:hAnsi="Times New Roman" w:cs="Times New Roman"/>
+        </w:rPr>
+        <w:t>hemde</w:t>
+      </w:r>
+      <w:proofErr w:type="spellEnd"/>
+      <w:r>
+        <w:rPr>
+          <w:rFonts w:ascii="Times New Roman" w:hAnsi="Times New Roman" w:cs="Times New Roman"/>
+        </w:rPr>
+        <w:t xml:space="preserve"> </w:t>
+      </w:r>
+      <w:proofErr w:type="spellStart"/>
+      <w:r>
+        <w:rPr>
+          <w:rFonts w:ascii="Times New Roman" w:hAnsi="Times New Roman" w:cs="Times New Roman"/>
+        </w:rPr>
+        <w:t>azure</w:t>
+      </w:r>
+      <w:proofErr w:type="spellEnd"/>
+      <w:r>
+        <w:rPr>
+          <w:rFonts w:ascii="Times New Roman" w:hAnsi="Times New Roman" w:cs="Times New Roman"/>
+        </w:rPr>
+        <w:t xml:space="preserve"> servis kullanabileceğiz bu bizim ikisinin </w:t>
+      </w:r>
+      <w:proofErr w:type="spellStart"/>
+      <w:r>
+        <w:rPr>
+          <w:rFonts w:ascii="Times New Roman" w:hAnsi="Times New Roman" w:cs="Times New Roman"/>
+        </w:rPr>
+        <w:t>base</w:t>
+      </w:r>
+      <w:proofErr w:type="spellEnd"/>
+      <w:r>
+        <w:rPr>
+          <w:rFonts w:ascii="Times New Roman" w:hAnsi="Times New Roman" w:cs="Times New Roman"/>
+        </w:rPr>
+        <w:t xml:space="preserve"> </w:t>
+      </w:r>
+      <w:proofErr w:type="spellStart"/>
+      <w:r>
+        <w:rPr>
+          <w:rFonts w:ascii="Times New Roman" w:hAnsi="Times New Roman" w:cs="Times New Roman"/>
+        </w:rPr>
+        <w:t>classı</w:t>
+      </w:r>
+      <w:proofErr w:type="spellEnd"/>
+      <w:r>
+        <w:rPr>
+          <w:rFonts w:ascii="Times New Roman" w:hAnsi="Times New Roman" w:cs="Times New Roman"/>
+        </w:rPr>
+        <w:t xml:space="preserve"> olacak.</w:t>
+      </w:r>
+    </w:p>
+    <w:p>
+      <w:pPr>
+        <w:spacing w:line="276" w:lineRule="auto"/>
+        <w:rPr>
+          <w:rFonts w:ascii="Times New Roman" w:hAnsi="Times New Roman" w:cs="Times New Roman"/>
+        </w:rPr>
+      </w:pPr>
+      <w:r>
+        <w:rPr>
+          <w:rFonts w:ascii="Times New Roman" w:hAnsi="Times New Roman" w:cs="Times New Roman"/>
+        </w:rPr>
+        <w:t xml:space="preserve">Yine aynı şekilde </w:t>
+      </w:r>
+      <w:proofErr w:type="spellStart"/>
+      <w:r>
+        <w:rPr>
+          <w:rFonts w:ascii="Times New Roman" w:hAnsi="Times New Roman" w:cs="Times New Roman"/>
+        </w:rPr>
+        <w:t>EventBus.Factory</w:t>
+      </w:r>
+      <w:proofErr w:type="spellEnd"/>
+      <w:r>
+        <w:rPr>
+          <w:rFonts w:ascii="Times New Roman" w:hAnsi="Times New Roman" w:cs="Times New Roman"/>
+        </w:rPr>
+        <w:t xml:space="preserve"> oluşturuyoruz.</w:t>
+      </w:r>
+    </w:p>
+    <w:p>
+      <w:pPr>
+        <w:spacing w:line="276" w:lineRule="auto"/>
+        <w:rPr>
+          <w:rFonts w:ascii="Times New Roman" w:hAnsi="Times New Roman" w:cs="Times New Roman"/>
+        </w:rPr>
+      </w:pPr>
+      <w:proofErr w:type="spellStart"/>
+      <w:r>
+        <w:rPr>
+          <w:rFonts w:ascii="Times New Roman" w:hAnsi="Times New Roman" w:cs="Times New Roman"/>
+          <w:color w:val="FF0000"/>
+        </w:rPr>
+        <w:t>EventBus.Factory</w:t>
+      </w:r>
+      <w:proofErr w:type="spellEnd"/>
+      <w:r>
+        <w:rPr>
+          <w:rFonts w:ascii="Times New Roman" w:hAnsi="Times New Roman" w:cs="Times New Roman"/>
+          <w:color w:val="FF0000"/>
+        </w:rPr>
+        <w:t xml:space="preserve"> </w:t>
+      </w:r>
+      <w:r>
+        <w:rPr>
+          <w:rFonts w:ascii="Times New Roman" w:hAnsi="Times New Roman" w:cs="Times New Roman"/>
+        </w:rPr>
+        <w:t xml:space="preserve">dışardan servislerimizin yani </w:t>
+      </w:r>
+      <w:proofErr w:type="spellStart"/>
+      <w:r>
+        <w:rPr>
+          <w:rFonts w:ascii="Times New Roman" w:hAnsi="Times New Roman" w:cs="Times New Roman"/>
+        </w:rPr>
+        <w:t>microservislerimizin</w:t>
+      </w:r>
+      <w:proofErr w:type="spellEnd"/>
+      <w:r>
+        <w:rPr>
+          <w:rFonts w:ascii="Times New Roman" w:hAnsi="Times New Roman" w:cs="Times New Roman"/>
+        </w:rPr>
+        <w:t xml:space="preserve"> ortak kullanacağı sadece bir tane parametre ile direk </w:t>
+      </w:r>
+      <w:proofErr w:type="spellStart"/>
+      <w:r>
+        <w:rPr>
+          <w:rFonts w:ascii="Times New Roman" w:hAnsi="Times New Roman" w:cs="Times New Roman"/>
+        </w:rPr>
+        <w:t>rabbitmq</w:t>
+      </w:r>
+      <w:proofErr w:type="spellEnd"/>
+      <w:r>
+        <w:rPr>
+          <w:rFonts w:ascii="Times New Roman" w:hAnsi="Times New Roman" w:cs="Times New Roman"/>
+        </w:rPr>
+        <w:t xml:space="preserve"> ya da </w:t>
+      </w:r>
+      <w:proofErr w:type="spellStart"/>
+      <w:r>
+        <w:rPr>
+          <w:rFonts w:ascii="Times New Roman" w:hAnsi="Times New Roman" w:cs="Times New Roman"/>
+        </w:rPr>
+        <w:t>azure</w:t>
+      </w:r>
+      <w:proofErr w:type="spellEnd"/>
+      <w:r>
+        <w:rPr>
+          <w:rFonts w:ascii="Times New Roman" w:hAnsi="Times New Roman" w:cs="Times New Roman"/>
+        </w:rPr>
+        <w:t xml:space="preserve"> </w:t>
+      </w:r>
+      <w:proofErr w:type="spellStart"/>
+      <w:r>
+        <w:rPr>
+          <w:rFonts w:ascii="Times New Roman" w:hAnsi="Times New Roman" w:cs="Times New Roman"/>
+        </w:rPr>
+        <w:t>base</w:t>
+      </w:r>
+      <w:proofErr w:type="spellEnd"/>
+      <w:r>
+        <w:rPr>
+          <w:rFonts w:ascii="Times New Roman" w:hAnsi="Times New Roman" w:cs="Times New Roman"/>
+        </w:rPr>
+        <w:t xml:space="preserve"> bağlanacağı bir </w:t>
+      </w:r>
+      <w:proofErr w:type="spellStart"/>
+      <w:r>
+        <w:rPr>
+          <w:rFonts w:ascii="Times New Roman" w:hAnsi="Times New Roman" w:cs="Times New Roman"/>
+        </w:rPr>
+        <w:t>factory</w:t>
+      </w:r>
+      <w:proofErr w:type="spellEnd"/>
+      <w:r>
+        <w:rPr>
+          <w:rFonts w:ascii="Times New Roman" w:hAnsi="Times New Roman" w:cs="Times New Roman"/>
+        </w:rPr>
+        <w:t xml:space="preserve"> </w:t>
+      </w:r>
+      <w:proofErr w:type="spellStart"/>
+      <w:r>
+        <w:rPr>
+          <w:rFonts w:ascii="Times New Roman" w:hAnsi="Times New Roman" w:cs="Times New Roman"/>
+        </w:rPr>
+        <w:t>librarymiz</w:t>
+      </w:r>
+      <w:proofErr w:type="spellEnd"/>
+      <w:r>
+        <w:rPr>
+          <w:rFonts w:ascii="Times New Roman" w:hAnsi="Times New Roman" w:cs="Times New Roman"/>
+        </w:rPr>
+        <w:t xml:space="preserve"> olacak.</w:t>
+      </w:r>
+    </w:p>
+    <w:p>
+      <w:pPr>
+        <w:spacing w:line="276" w:lineRule="auto"/>
+        <w:rPr>
+          <w:rFonts w:ascii="Times New Roman" w:hAnsi="Times New Roman" w:cs="Times New Roman"/>
+        </w:rPr>
+      </w:pPr>
+      <w:r>
+        <w:rPr>
+          <w:rFonts w:ascii="Times New Roman" w:hAnsi="Times New Roman" w:cs="Times New Roman"/>
+        </w:rPr>
+        <w:br w:type="textWrapping" w:clear="all"/>
+      </w:r>
+      <w:r>
+        <w:rPr>
+          <w:rFonts w:ascii="Times New Roman" w:hAnsi="Times New Roman" w:cs="Times New Roman"/>
+        </w:rPr>
+        <w:t xml:space="preserve"> </w:t>
       </w:r>
     </w:p>
     <w:p>

--- a/Microservis mimarisi/Proje Basamakları.docx
+++ b/Microservis mimarisi/Proje Basamakları.docx
@@ -2143,8 +2143,6 @@
           <w:sz w:val="32"/>
         </w:rPr>
       </w:pPr>
-      <w:bookmarkStart w:id="0" w:name="_GoBack"/>
-      <w:bookmarkEnd w:id="0"/>
       <w:r>
         <w:rPr>
           <w:rFonts w:ascii="Times New Roman" w:hAnsi="Times New Roman" w:cs="Times New Roman"/>
@@ -2223,7 +2221,7 @@
     </w:p>
     <w:p>
       <w:pPr>
-        <w:spacing w:line="276" w:lineRule="auto"/>
+        <w:spacing w:line="480" w:lineRule="auto"/>
         <w:rPr>
           <w:rFonts w:ascii="Times New Roman" w:hAnsi="Times New Roman" w:cs="Times New Roman"/>
         </w:rPr>
@@ -2305,7 +2303,7 @@
     </w:p>
     <w:p>
       <w:pPr>
-        <w:spacing w:line="276" w:lineRule="auto"/>
+        <w:spacing w:line="480" w:lineRule="auto"/>
         <w:rPr>
           <w:rFonts w:ascii="Times New Roman" w:hAnsi="Times New Roman" w:cs="Times New Roman"/>
         </w:rPr>
@@ -2457,7 +2455,7 @@
     </w:p>
     <w:p>
       <w:pPr>
-        <w:spacing w:line="276" w:lineRule="auto"/>
+        <w:spacing w:line="480" w:lineRule="auto"/>
         <w:rPr>
           <w:rFonts w:ascii="Times New Roman" w:hAnsi="Times New Roman" w:cs="Times New Roman"/>
         </w:rPr>
@@ -2489,7 +2487,7 @@
     </w:p>
     <w:p>
       <w:pPr>
-        <w:spacing w:line="276" w:lineRule="auto"/>
+        <w:spacing w:line="480" w:lineRule="auto"/>
         <w:rPr>
           <w:rFonts w:ascii="Times New Roman" w:hAnsi="Times New Roman" w:cs="Times New Roman"/>
         </w:rPr>
@@ -2535,7 +2533,7 @@
     </w:p>
     <w:p>
       <w:pPr>
-        <w:spacing w:line="276" w:lineRule="auto"/>
+        <w:spacing w:line="480" w:lineRule="auto"/>
         <w:rPr>
           <w:rFonts w:ascii="Times New Roman" w:hAnsi="Times New Roman" w:cs="Times New Roman"/>
         </w:rPr>
@@ -2587,7 +2585,7 @@
     </w:p>
     <w:p>
       <w:pPr>
-        <w:spacing w:line="276" w:lineRule="auto"/>
+        <w:spacing w:line="480" w:lineRule="auto"/>
         <w:rPr>
           <w:rFonts w:ascii="Times New Roman" w:hAnsi="Times New Roman" w:cs="Times New Roman"/>
         </w:rPr>
@@ -2782,7 +2780,7 @@
     </w:p>
     <w:p>
       <w:pPr>
-        <w:spacing w:line="276" w:lineRule="auto"/>
+        <w:spacing w:line="360" w:lineRule="auto"/>
         <w:rPr>
           <w:rFonts w:ascii="Times New Roman" w:hAnsi="Times New Roman" w:cs="Times New Roman"/>
         </w:rPr>
@@ -2793,18 +2791,26 @@
           <w:noProof/>
         </w:rPr>
         <w:drawing>
-          <wp:anchor distT="0" distB="0" distL="114300" distR="114300" simplePos="0" relativeHeight="251660288" behindDoc="0" locked="0" layoutInCell="1" allowOverlap="1" wp14:anchorId="3F6D42CC" wp14:editId="2AC7F02C">
-            <wp:simplePos x="899160" y="5814060"/>
-            <wp:positionH relativeFrom="column">
+          <wp:anchor distT="0" distB="0" distL="114300" distR="114300" simplePos="0" relativeHeight="251658751" behindDoc="0" locked="0" layoutInCell="1" allowOverlap="1" wp14:anchorId="1EB2AB59" wp14:editId="7BBAF122">
+            <wp:simplePos x="0" y="0"/>
+            <wp:positionH relativeFrom="margin">
               <wp:align>left</wp:align>
             </wp:positionH>
             <wp:positionV relativeFrom="paragraph">
-              <wp:align>top</wp:align>
+              <wp:posOffset>12700</wp:posOffset>
             </wp:positionV>
-            <wp:extent cx="2392680" cy="693420"/>
-            <wp:effectExtent l="0" t="0" r="7620" b="0"/>
-            <wp:wrapSquare wrapText="bothSides"/>
-            <wp:docPr id="3" name="Resim 3"/>
+            <wp:extent cx="2453640" cy="1173480"/>
+            <wp:effectExtent l="0" t="0" r="3810" b="7620"/>
+            <wp:wrapThrough wrapText="bothSides">
+              <wp:wrapPolygon edited="0">
+                <wp:start x="0" y="0"/>
+                <wp:lineTo x="0" y="21390"/>
+                <wp:lineTo x="21466" y="21390"/>
+                <wp:lineTo x="21466" y="0"/>
+                <wp:lineTo x="0" y="0"/>
+              </wp:wrapPolygon>
+            </wp:wrapThrough>
+            <wp:docPr id="4" name="Resim 4"/>
             <wp:cNvGraphicFramePr>
               <a:graphicFrameLocks xmlns:a="http://schemas.openxmlformats.org/drawingml/2006/main" noChangeAspect="1"/>
             </wp:cNvGraphicFramePr>
@@ -2812,7 +2818,7 @@
               <a:graphicData uri="http://schemas.openxmlformats.org/drawingml/2006/picture">
                 <pic:pic xmlns:pic="http://schemas.openxmlformats.org/drawingml/2006/picture">
                   <pic:nvPicPr>
-                    <pic:cNvPr id="3" name="410EF0B.tmp"/>
+                    <pic:cNvPr id="4" name="C446A52.tmp"/>
                     <pic:cNvPicPr/>
                   </pic:nvPicPr>
                   <pic:blipFill>
@@ -2830,7 +2836,672 @@
                   <pic:spPr>
                     <a:xfrm>
                       <a:off x="0" y="0"/>
-                      <a:ext cx="2392680" cy="693420"/>
+                      <a:ext cx="2453640" cy="1173480"/>
+                    </a:xfrm>
+                    <a:prstGeom prst="rect">
+                      <a:avLst/>
+                    </a:prstGeom>
+                  </pic:spPr>
+                </pic:pic>
+              </a:graphicData>
+            </a:graphic>
+            <wp14:sizeRelH relativeFrom="page">
+              <wp14:pctWidth>0</wp14:pctWidth>
+            </wp14:sizeRelH>
+            <wp14:sizeRelV relativeFrom="page">
+              <wp14:pctHeight>0</wp14:pctHeight>
+            </wp14:sizeRelV>
+          </wp:anchor>
+        </w:drawing>
+      </w:r>
+      <w:proofErr w:type="gramStart"/>
+      <w:r>
+        <w:rPr>
+          <w:rFonts w:ascii="Times New Roman" w:hAnsi="Times New Roman" w:cs="Times New Roman"/>
+        </w:rPr>
+        <w:t>daha</w:t>
+      </w:r>
+      <w:proofErr w:type="gramEnd"/>
+      <w:r>
+        <w:rPr>
+          <w:rFonts w:ascii="Times New Roman" w:hAnsi="Times New Roman" w:cs="Times New Roman"/>
+        </w:rPr>
+        <w:t xml:space="preserve"> sonra </w:t>
+      </w:r>
+      <w:proofErr w:type="spellStart"/>
+      <w:r>
+        <w:rPr>
+          <w:rFonts w:ascii="Times New Roman" w:hAnsi="Times New Roman" w:cs="Times New Roman"/>
+          <w:color w:val="FF0000"/>
+        </w:rPr>
+        <w:t>BuildingBlocks</w:t>
+      </w:r>
+      <w:proofErr w:type="spellEnd"/>
+      <w:r>
+        <w:rPr>
+          <w:rFonts w:ascii="Times New Roman" w:hAnsi="Times New Roman" w:cs="Times New Roman"/>
+          <w:color w:val="FF0000"/>
+        </w:rPr>
+        <w:t xml:space="preserve"> </w:t>
+      </w:r>
+      <w:r>
+        <w:rPr>
+          <w:rFonts w:ascii="Times New Roman" w:hAnsi="Times New Roman" w:cs="Times New Roman"/>
+        </w:rPr>
+        <w:t xml:space="preserve">altına </w:t>
+      </w:r>
+      <w:proofErr w:type="spellStart"/>
+      <w:r>
+        <w:rPr>
+          <w:rFonts w:ascii="Times New Roman" w:hAnsi="Times New Roman" w:cs="Times New Roman"/>
+          <w:color w:val="FF0000"/>
+        </w:rPr>
+        <w:t>EventBus</w:t>
+      </w:r>
+      <w:proofErr w:type="spellEnd"/>
+      <w:r>
+        <w:rPr>
+          <w:rFonts w:ascii="Times New Roman" w:hAnsi="Times New Roman" w:cs="Times New Roman"/>
+          <w:color w:val="FF0000"/>
+        </w:rPr>
+        <w:t xml:space="preserve"> </w:t>
+      </w:r>
+      <w:r>
+        <w:rPr>
+          <w:rFonts w:ascii="Times New Roman" w:hAnsi="Times New Roman" w:cs="Times New Roman"/>
+        </w:rPr>
+        <w:t xml:space="preserve">klasörü açıyoruz onun altına </w:t>
+      </w:r>
+      <w:proofErr w:type="spellStart"/>
+      <w:r>
+        <w:rPr>
+          <w:rFonts w:ascii="Times New Roman" w:hAnsi="Times New Roman" w:cs="Times New Roman"/>
+          <w:color w:val="FF0000"/>
+        </w:rPr>
+        <w:t>EventBus.Base</w:t>
+      </w:r>
+      <w:proofErr w:type="spellEnd"/>
+      <w:r>
+        <w:rPr>
+          <w:rFonts w:ascii="Times New Roman" w:hAnsi="Times New Roman" w:cs="Times New Roman"/>
+          <w:color w:val="FF0000"/>
+        </w:rPr>
+        <w:t xml:space="preserve">  </w:t>
+      </w:r>
+      <w:r>
+        <w:rPr>
+          <w:rFonts w:ascii="Times New Roman" w:hAnsi="Times New Roman" w:cs="Times New Roman"/>
+        </w:rPr>
+        <w:t xml:space="preserve">adında bir </w:t>
+      </w:r>
+      <w:proofErr w:type="spellStart"/>
+      <w:r>
+        <w:rPr>
+          <w:rFonts w:ascii="Times New Roman" w:hAnsi="Times New Roman" w:cs="Times New Roman"/>
+          <w:highlight w:val="yellow"/>
+        </w:rPr>
+        <w:t>class</w:t>
+      </w:r>
+      <w:proofErr w:type="spellEnd"/>
+      <w:r>
+        <w:rPr>
+          <w:rFonts w:ascii="Times New Roman" w:hAnsi="Times New Roman" w:cs="Times New Roman"/>
+        </w:rPr>
+        <w:t xml:space="preserve"> </w:t>
+      </w:r>
+      <w:proofErr w:type="spellStart"/>
+      <w:r>
+        <w:rPr>
+          <w:rFonts w:ascii="Times New Roman" w:hAnsi="Times New Roman" w:cs="Times New Roman"/>
+          <w:highlight w:val="yellow"/>
+        </w:rPr>
+        <w:t>library</w:t>
+      </w:r>
+      <w:proofErr w:type="spellEnd"/>
+      <w:r>
+        <w:rPr>
+          <w:rFonts w:ascii="Times New Roman" w:hAnsi="Times New Roman" w:cs="Times New Roman"/>
+        </w:rPr>
+        <w:t xml:space="preserve"> oluşturuyoruz. </w:t>
+      </w:r>
+      <w:proofErr w:type="spellStart"/>
+      <w:r>
+        <w:rPr>
+          <w:rFonts w:ascii="Times New Roman" w:hAnsi="Times New Roman" w:cs="Times New Roman"/>
+        </w:rPr>
+        <w:t>Location</w:t>
+      </w:r>
+      <w:proofErr w:type="spellEnd"/>
+      <w:r>
+        <w:rPr>
+          <w:rFonts w:ascii="Times New Roman" w:hAnsi="Times New Roman" w:cs="Times New Roman"/>
+        </w:rPr>
+        <w:t xml:space="preserve"> bilgisini girmeyi unutma(</w:t>
+      </w:r>
+      <w:proofErr w:type="spellStart"/>
+      <w:r>
+        <w:rPr>
+          <w:rFonts w:ascii="Times New Roman" w:hAnsi="Times New Roman" w:cs="Times New Roman"/>
+        </w:rPr>
+        <w:t>orn:src</w:t>
+      </w:r>
+      <w:proofErr w:type="spellEnd"/>
+      <w:r>
+        <w:rPr>
+          <w:rFonts w:ascii="Times New Roman" w:hAnsi="Times New Roman" w:cs="Times New Roman"/>
+        </w:rPr>
+        <w:t>/</w:t>
+      </w:r>
+      <w:proofErr w:type="spellStart"/>
+      <w:r>
+        <w:rPr>
+          <w:rFonts w:ascii="Times New Roman" w:hAnsi="Times New Roman" w:cs="Times New Roman"/>
+        </w:rPr>
+        <w:t>dfdff</w:t>
+      </w:r>
+      <w:proofErr w:type="spellEnd"/>
+      <w:r>
+        <w:rPr>
+          <w:rFonts w:ascii="Times New Roman" w:hAnsi="Times New Roman" w:cs="Times New Roman"/>
+        </w:rPr>
+        <w:t>/</w:t>
+      </w:r>
+      <w:proofErr w:type="spellStart"/>
+      <w:r>
+        <w:rPr>
+          <w:rFonts w:ascii="Times New Roman" w:hAnsi="Times New Roman" w:cs="Times New Roman"/>
+        </w:rPr>
+        <w:t>fgg</w:t>
+      </w:r>
+      <w:proofErr w:type="spellEnd"/>
+      <w:r>
+        <w:rPr>
+          <w:rFonts w:ascii="Times New Roman" w:hAnsi="Times New Roman" w:cs="Times New Roman"/>
+        </w:rPr>
+        <w:t>)</w:t>
+      </w:r>
+    </w:p>
+    <w:p>
+      <w:pPr>
+        <w:pStyle w:val="ListeParagraf"/>
+        <w:numPr>
+          <w:ilvl w:val="0"/>
+          <w:numId w:val="4"/>
+        </w:numPr>
+        <w:spacing w:line="360" w:lineRule="auto"/>
+        <w:rPr>
+          <w:rFonts w:ascii="Times New Roman" w:hAnsi="Times New Roman" w:cs="Times New Roman"/>
+        </w:rPr>
+      </w:pPr>
+      <w:proofErr w:type="spellStart"/>
+      <w:proofErr w:type="gramStart"/>
+      <w:r>
+        <w:rPr>
+          <w:rFonts w:ascii="Times New Roman" w:hAnsi="Times New Roman" w:cs="Times New Roman"/>
+          <w:color w:val="FF0000"/>
+          <w:highlight w:val="yellow"/>
+        </w:rPr>
+        <w:t>EventBus.AzureServiceBus</w:t>
+      </w:r>
+      <w:proofErr w:type="spellEnd"/>
+      <w:r>
+        <w:rPr>
+          <w:rFonts w:ascii="Times New Roman" w:hAnsi="Times New Roman" w:cs="Times New Roman"/>
+          <w:color w:val="FF0000"/>
+        </w:rPr>
+        <w:t xml:space="preserve">  </w:t>
+      </w:r>
+      <w:proofErr w:type="spellStart"/>
+      <w:r>
+        <w:rPr>
+          <w:rFonts w:ascii="Times New Roman" w:hAnsi="Times New Roman" w:cs="Times New Roman"/>
+        </w:rPr>
+        <w:t>Azure</w:t>
+      </w:r>
+      <w:proofErr w:type="spellEnd"/>
+      <w:proofErr w:type="gramEnd"/>
+      <w:r>
+        <w:rPr>
+          <w:rFonts w:ascii="Times New Roman" w:hAnsi="Times New Roman" w:cs="Times New Roman"/>
+        </w:rPr>
+        <w:t xml:space="preserve"> </w:t>
+      </w:r>
+      <w:proofErr w:type="spellStart"/>
+      <w:r>
+        <w:rPr>
+          <w:rFonts w:ascii="Times New Roman" w:hAnsi="Times New Roman" w:cs="Times New Roman"/>
+        </w:rPr>
+        <w:t>serviceBus</w:t>
+      </w:r>
+      <w:proofErr w:type="spellEnd"/>
+      <w:r>
+        <w:rPr>
+          <w:rFonts w:ascii="Times New Roman" w:hAnsi="Times New Roman" w:cs="Times New Roman"/>
+        </w:rPr>
+        <w:t xml:space="preserve"> </w:t>
+      </w:r>
+      <w:r>
+        <w:rPr>
+          <w:rFonts w:ascii="Times New Roman" w:hAnsi="Times New Roman" w:cs="Times New Roman"/>
+        </w:rPr>
+        <w:t xml:space="preserve">için </w:t>
+      </w:r>
+      <w:proofErr w:type="spellStart"/>
+      <w:r>
+        <w:rPr>
+          <w:rFonts w:ascii="Times New Roman" w:hAnsi="Times New Roman" w:cs="Times New Roman"/>
+        </w:rPr>
+        <w:t>implemantasyonlarımızı</w:t>
+      </w:r>
+      <w:proofErr w:type="spellEnd"/>
+      <w:r>
+        <w:rPr>
+          <w:rFonts w:ascii="Times New Roman" w:hAnsi="Times New Roman" w:cs="Times New Roman"/>
+        </w:rPr>
+        <w:t xml:space="preserve"> </w:t>
+      </w:r>
+      <w:r>
+        <w:rPr>
+          <w:rFonts w:ascii="Times New Roman" w:hAnsi="Times New Roman" w:cs="Times New Roman"/>
+        </w:rPr>
+        <w:t>yapacağız.</w:t>
+      </w:r>
+    </w:p>
+    <w:p>
+      <w:pPr>
+        <w:pStyle w:val="ListeParagraf"/>
+        <w:numPr>
+          <w:ilvl w:val="0"/>
+          <w:numId w:val="4"/>
+        </w:numPr>
+        <w:spacing w:line="360" w:lineRule="auto"/>
+        <w:rPr>
+          <w:rFonts w:ascii="Times New Roman" w:hAnsi="Times New Roman" w:cs="Times New Roman"/>
+        </w:rPr>
+      </w:pPr>
+      <w:proofErr w:type="spellStart"/>
+      <w:r>
+        <w:rPr>
+          <w:rFonts w:ascii="Times New Roman" w:hAnsi="Times New Roman" w:cs="Times New Roman"/>
+          <w:color w:val="FF0000"/>
+        </w:rPr>
+        <w:t>EventBus.Base</w:t>
+      </w:r>
+      <w:proofErr w:type="spellEnd"/>
+      <w:r>
+        <w:rPr>
+          <w:rFonts w:ascii="Times New Roman" w:hAnsi="Times New Roman" w:cs="Times New Roman"/>
+          <w:color w:val="FF0000"/>
+        </w:rPr>
+        <w:t xml:space="preserve"> </w:t>
+      </w:r>
+      <w:r>
+        <w:rPr>
+          <w:rFonts w:ascii="Times New Roman" w:hAnsi="Times New Roman" w:cs="Times New Roman"/>
+        </w:rPr>
+        <w:t xml:space="preserve">projesi bizim birden fazla </w:t>
+      </w:r>
+      <w:proofErr w:type="spellStart"/>
+      <w:r>
+        <w:rPr>
+          <w:rFonts w:ascii="Times New Roman" w:hAnsi="Times New Roman" w:cs="Times New Roman"/>
+        </w:rPr>
+        <w:t>servisbus’ımız</w:t>
+      </w:r>
+      <w:proofErr w:type="spellEnd"/>
+      <w:r>
+        <w:rPr>
+          <w:rFonts w:ascii="Times New Roman" w:hAnsi="Times New Roman" w:cs="Times New Roman"/>
+        </w:rPr>
+        <w:t xml:space="preserve"> olabilecek hem </w:t>
+      </w:r>
+      <w:proofErr w:type="spellStart"/>
+      <w:r>
+        <w:rPr>
+          <w:rFonts w:ascii="Times New Roman" w:hAnsi="Times New Roman" w:cs="Times New Roman"/>
+        </w:rPr>
+        <w:t>rabbitMq</w:t>
+      </w:r>
+      <w:proofErr w:type="spellEnd"/>
+      <w:r>
+        <w:rPr>
+          <w:rFonts w:ascii="Times New Roman" w:hAnsi="Times New Roman" w:cs="Times New Roman"/>
+        </w:rPr>
+        <w:t xml:space="preserve"> </w:t>
+      </w:r>
+      <w:proofErr w:type="spellStart"/>
+      <w:r>
+        <w:rPr>
+          <w:rFonts w:ascii="Times New Roman" w:hAnsi="Times New Roman" w:cs="Times New Roman"/>
+        </w:rPr>
+        <w:t>hemde</w:t>
+      </w:r>
+      <w:proofErr w:type="spellEnd"/>
+      <w:r>
+        <w:rPr>
+          <w:rFonts w:ascii="Times New Roman" w:hAnsi="Times New Roman" w:cs="Times New Roman"/>
+        </w:rPr>
+        <w:t xml:space="preserve"> </w:t>
+      </w:r>
+      <w:proofErr w:type="spellStart"/>
+      <w:r>
+        <w:rPr>
+          <w:rFonts w:ascii="Times New Roman" w:hAnsi="Times New Roman" w:cs="Times New Roman"/>
+        </w:rPr>
+        <w:t>azure</w:t>
+      </w:r>
+      <w:proofErr w:type="spellEnd"/>
+      <w:r>
+        <w:rPr>
+          <w:rFonts w:ascii="Times New Roman" w:hAnsi="Times New Roman" w:cs="Times New Roman"/>
+        </w:rPr>
+        <w:t xml:space="preserve"> servis kullanabileceğiz bu bizim ikisinin </w:t>
+      </w:r>
+      <w:proofErr w:type="spellStart"/>
+      <w:r>
+        <w:rPr>
+          <w:rFonts w:ascii="Times New Roman" w:hAnsi="Times New Roman" w:cs="Times New Roman"/>
+        </w:rPr>
+        <w:t>base</w:t>
+      </w:r>
+      <w:proofErr w:type="spellEnd"/>
+      <w:r>
+        <w:rPr>
+          <w:rFonts w:ascii="Times New Roman" w:hAnsi="Times New Roman" w:cs="Times New Roman"/>
+        </w:rPr>
+        <w:t xml:space="preserve"> </w:t>
+      </w:r>
+      <w:proofErr w:type="spellStart"/>
+      <w:r>
+        <w:rPr>
+          <w:rFonts w:ascii="Times New Roman" w:hAnsi="Times New Roman" w:cs="Times New Roman"/>
+        </w:rPr>
+        <w:t>classı</w:t>
+      </w:r>
+      <w:proofErr w:type="spellEnd"/>
+      <w:r>
+        <w:rPr>
+          <w:rFonts w:ascii="Times New Roman" w:hAnsi="Times New Roman" w:cs="Times New Roman"/>
+        </w:rPr>
+        <w:t xml:space="preserve"> olacak.</w:t>
+      </w:r>
+    </w:p>
+    <w:p>
+      <w:pPr>
+        <w:pStyle w:val="ListeParagraf"/>
+        <w:numPr>
+          <w:ilvl w:val="0"/>
+          <w:numId w:val="4"/>
+        </w:numPr>
+        <w:spacing w:line="360" w:lineRule="auto"/>
+        <w:rPr>
+          <w:rFonts w:ascii="Times New Roman" w:hAnsi="Times New Roman" w:cs="Times New Roman"/>
+        </w:rPr>
+      </w:pPr>
+      <w:r>
+        <w:rPr>
+          <w:rFonts w:ascii="Times New Roman" w:hAnsi="Times New Roman" w:cs="Times New Roman"/>
+        </w:rPr>
+        <w:t xml:space="preserve">Yine aynı şekilde </w:t>
+      </w:r>
+      <w:proofErr w:type="spellStart"/>
+      <w:r>
+        <w:rPr>
+          <w:rFonts w:ascii="Times New Roman" w:hAnsi="Times New Roman" w:cs="Times New Roman"/>
+        </w:rPr>
+        <w:t>EventBus.Factory</w:t>
+      </w:r>
+      <w:proofErr w:type="spellEnd"/>
+      <w:r>
+        <w:rPr>
+          <w:rFonts w:ascii="Times New Roman" w:hAnsi="Times New Roman" w:cs="Times New Roman"/>
+        </w:rPr>
+        <w:t xml:space="preserve"> oluşturuyoruz.</w:t>
+      </w:r>
+    </w:p>
+    <w:p>
+      <w:pPr>
+        <w:pStyle w:val="ListeParagraf"/>
+        <w:numPr>
+          <w:ilvl w:val="0"/>
+          <w:numId w:val="4"/>
+        </w:numPr>
+        <w:spacing w:line="360" w:lineRule="auto"/>
+        <w:rPr>
+          <w:rFonts w:ascii="Times New Roman" w:hAnsi="Times New Roman" w:cs="Times New Roman"/>
+        </w:rPr>
+      </w:pPr>
+      <w:proofErr w:type="spellStart"/>
+      <w:r>
+        <w:rPr>
+          <w:rFonts w:ascii="Times New Roman" w:hAnsi="Times New Roman" w:cs="Times New Roman"/>
+          <w:color w:val="FF0000"/>
+        </w:rPr>
+        <w:lastRenderedPageBreak/>
+        <w:t>EventBus.Factory</w:t>
+      </w:r>
+      <w:proofErr w:type="spellEnd"/>
+      <w:r>
+        <w:rPr>
+          <w:rFonts w:ascii="Times New Roman" w:hAnsi="Times New Roman" w:cs="Times New Roman"/>
+          <w:color w:val="FF0000"/>
+        </w:rPr>
+        <w:t xml:space="preserve"> </w:t>
+      </w:r>
+      <w:r>
+        <w:rPr>
+          <w:rFonts w:ascii="Times New Roman" w:hAnsi="Times New Roman" w:cs="Times New Roman"/>
+        </w:rPr>
+        <w:t xml:space="preserve">dışardan servislerimizin yani </w:t>
+      </w:r>
+      <w:proofErr w:type="spellStart"/>
+      <w:r>
+        <w:rPr>
+          <w:rFonts w:ascii="Times New Roman" w:hAnsi="Times New Roman" w:cs="Times New Roman"/>
+        </w:rPr>
+        <w:t>microservislerimizin</w:t>
+      </w:r>
+      <w:proofErr w:type="spellEnd"/>
+      <w:r>
+        <w:rPr>
+          <w:rFonts w:ascii="Times New Roman" w:hAnsi="Times New Roman" w:cs="Times New Roman"/>
+        </w:rPr>
+        <w:t xml:space="preserve"> ortak kullanacağı sadece bir tane parametre ile direk </w:t>
+      </w:r>
+      <w:proofErr w:type="spellStart"/>
+      <w:r>
+        <w:rPr>
+          <w:rFonts w:ascii="Times New Roman" w:hAnsi="Times New Roman" w:cs="Times New Roman"/>
+        </w:rPr>
+        <w:t>rabbitmq</w:t>
+      </w:r>
+      <w:proofErr w:type="spellEnd"/>
+      <w:r>
+        <w:rPr>
+          <w:rFonts w:ascii="Times New Roman" w:hAnsi="Times New Roman" w:cs="Times New Roman"/>
+        </w:rPr>
+        <w:t xml:space="preserve"> ya da </w:t>
+      </w:r>
+      <w:proofErr w:type="spellStart"/>
+      <w:r>
+        <w:rPr>
+          <w:rFonts w:ascii="Times New Roman" w:hAnsi="Times New Roman" w:cs="Times New Roman"/>
+        </w:rPr>
+        <w:t>azure</w:t>
+      </w:r>
+      <w:proofErr w:type="spellEnd"/>
+      <w:r>
+        <w:rPr>
+          <w:rFonts w:ascii="Times New Roman" w:hAnsi="Times New Roman" w:cs="Times New Roman"/>
+        </w:rPr>
+        <w:t xml:space="preserve"> </w:t>
+      </w:r>
+      <w:proofErr w:type="spellStart"/>
+      <w:r>
+        <w:rPr>
+          <w:rFonts w:ascii="Times New Roman" w:hAnsi="Times New Roman" w:cs="Times New Roman"/>
+        </w:rPr>
+        <w:t>base</w:t>
+      </w:r>
+      <w:proofErr w:type="spellEnd"/>
+      <w:r>
+        <w:rPr>
+          <w:rFonts w:ascii="Times New Roman" w:hAnsi="Times New Roman" w:cs="Times New Roman"/>
+        </w:rPr>
+        <w:t xml:space="preserve"> bağlanacağı bir </w:t>
+      </w:r>
+      <w:proofErr w:type="spellStart"/>
+      <w:r>
+        <w:rPr>
+          <w:rFonts w:ascii="Times New Roman" w:hAnsi="Times New Roman" w:cs="Times New Roman"/>
+        </w:rPr>
+        <w:t>factory</w:t>
+      </w:r>
+      <w:proofErr w:type="spellEnd"/>
+      <w:r>
+        <w:rPr>
+          <w:rFonts w:ascii="Times New Roman" w:hAnsi="Times New Roman" w:cs="Times New Roman"/>
+        </w:rPr>
+        <w:t xml:space="preserve"> </w:t>
+      </w:r>
+      <w:proofErr w:type="spellStart"/>
+      <w:r>
+        <w:rPr>
+          <w:rFonts w:ascii="Times New Roman" w:hAnsi="Times New Roman" w:cs="Times New Roman"/>
+        </w:rPr>
+        <w:t>librarymiz</w:t>
+      </w:r>
+      <w:proofErr w:type="spellEnd"/>
+      <w:r>
+        <w:rPr>
+          <w:rFonts w:ascii="Times New Roman" w:hAnsi="Times New Roman" w:cs="Times New Roman"/>
+        </w:rPr>
+        <w:t xml:space="preserve"> olacak.</w:t>
+      </w:r>
+    </w:p>
+    <w:p>
+      <w:pPr>
+        <w:pStyle w:val="ListeParagraf"/>
+        <w:numPr>
+          <w:ilvl w:val="0"/>
+          <w:numId w:val="4"/>
+        </w:numPr>
+        <w:spacing w:line="360" w:lineRule="auto"/>
+        <w:rPr>
+          <w:rFonts w:ascii="Times New Roman" w:hAnsi="Times New Roman" w:cs="Times New Roman"/>
+        </w:rPr>
+      </w:pPr>
+      <w:proofErr w:type="spellStart"/>
+      <w:proofErr w:type="gramStart"/>
+      <w:r>
+        <w:rPr>
+          <w:rFonts w:ascii="Times New Roman" w:hAnsi="Times New Roman" w:cs="Times New Roman"/>
+          <w:color w:val="FF0000"/>
+        </w:rPr>
+        <w:t>EventBus.RabbitMQ</w:t>
+      </w:r>
+      <w:proofErr w:type="spellEnd"/>
+      <w:r>
+        <w:rPr>
+          <w:rFonts w:ascii="Times New Roman" w:hAnsi="Times New Roman" w:cs="Times New Roman"/>
+          <w:color w:val="000000" w:themeColor="text1"/>
+        </w:rPr>
+        <w:t xml:space="preserve">  </w:t>
+      </w:r>
+      <w:proofErr w:type="spellStart"/>
+      <w:r>
+        <w:rPr>
+          <w:rFonts w:ascii="Times New Roman" w:hAnsi="Times New Roman" w:cs="Times New Roman"/>
+          <w:color w:val="000000" w:themeColor="text1"/>
+        </w:rPr>
+        <w:t>RabbitMQ</w:t>
+      </w:r>
+      <w:proofErr w:type="spellEnd"/>
+      <w:proofErr w:type="gramEnd"/>
+      <w:r>
+        <w:rPr>
+          <w:rFonts w:ascii="Times New Roman" w:hAnsi="Times New Roman" w:cs="Times New Roman"/>
+          <w:color w:val="000000" w:themeColor="text1"/>
+        </w:rPr>
+        <w:t xml:space="preserve"> için bu </w:t>
+      </w:r>
+      <w:proofErr w:type="spellStart"/>
+      <w:r>
+        <w:rPr>
+          <w:rFonts w:ascii="Times New Roman" w:hAnsi="Times New Roman" w:cs="Times New Roman"/>
+        </w:rPr>
+        <w:t>implemantasyonlarımızı</w:t>
+      </w:r>
+      <w:proofErr w:type="spellEnd"/>
+      <w:r>
+        <w:rPr>
+          <w:rFonts w:ascii="Times New Roman" w:hAnsi="Times New Roman" w:cs="Times New Roman"/>
+        </w:rPr>
+        <w:t xml:space="preserve"> yapacağız.</w:t>
+      </w:r>
+    </w:p>
+    <w:p>
+      <w:pPr>
+        <w:spacing w:line="360" w:lineRule="auto"/>
+        <w:ind w:left="360"/>
+        <w:rPr>
+          <w:rFonts w:ascii="Times New Roman" w:hAnsi="Times New Roman" w:cs="Times New Roman"/>
+        </w:rPr>
+      </w:pPr>
+    </w:p>
+    <w:p>
+      <w:pPr>
+        <w:spacing w:line="360" w:lineRule="auto"/>
+        <w:ind w:left="360"/>
+        <w:rPr>
+          <w:rFonts w:ascii="Times New Roman" w:hAnsi="Times New Roman" w:cs="Times New Roman"/>
+        </w:rPr>
+      </w:pPr>
+      <w:r>
+        <w:rPr>
+          <w:rFonts w:ascii="Times New Roman" w:hAnsi="Times New Roman" w:cs="Times New Roman"/>
+          <w:noProof/>
+          <w:highlight w:val="yellow"/>
+        </w:rPr>
+        <w:drawing>
+          <wp:anchor distT="0" distB="0" distL="114300" distR="114300" simplePos="0" relativeHeight="251660288" behindDoc="0" locked="0" layoutInCell="1" allowOverlap="1" wp14:anchorId="3C1FAA8E" wp14:editId="77B96CF8">
+            <wp:simplePos x="1127760" y="2324100"/>
+            <wp:positionH relativeFrom="column">
+              <wp:align>left</wp:align>
+            </wp:positionH>
+            <wp:positionV relativeFrom="paragraph">
+              <wp:align>top</wp:align>
+            </wp:positionV>
+            <wp:extent cx="2019475" cy="624894"/>
+            <wp:effectExtent l="0" t="0" r="0" b="3810"/>
+            <wp:wrapSquare wrapText="bothSides"/>
+            <wp:docPr id="6" name="Resim 6"/>
+            <wp:cNvGraphicFramePr>
+              <a:graphicFrameLocks xmlns:a="http://schemas.openxmlformats.org/drawingml/2006/main" noChangeAspect="1"/>
+            </wp:cNvGraphicFramePr>
+            <a:graphic xmlns:a="http://schemas.openxmlformats.org/drawingml/2006/main">
+              <a:graphicData uri="http://schemas.openxmlformats.org/drawingml/2006/picture">
+                <pic:pic xmlns:pic="http://schemas.openxmlformats.org/drawingml/2006/picture">
+                  <pic:nvPicPr>
+                    <pic:cNvPr id="6" name="C444791.tmp"/>
+                    <pic:cNvPicPr/>
+                  </pic:nvPicPr>
+                  <pic:blipFill>
+                    <a:blip r:embed="rId8">
+                      <a:extLst>
+                        <a:ext uri="{28A0092B-C50C-407E-A947-70E740481C1C}">
+                          <a14:useLocalDpi xmlns:a14="http://schemas.microsoft.com/office/drawing/2010/main" val="0"/>
+                        </a:ext>
+                      </a:extLst>
+                    </a:blip>
+                    <a:stretch>
+                      <a:fillRect/>
+                    </a:stretch>
+                  </pic:blipFill>
+                  <pic:spPr>
+                    <a:xfrm>
+                      <a:off x="0" y="0"/>
+                      <a:ext cx="2019475" cy="624894"/>
                     </a:xfrm>
                     <a:prstGeom prst="rect">
                       <a:avLst/>
@@ -2842,42 +3513,340 @@
           </wp:anchor>
         </w:drawing>
       </w:r>
+      <w:proofErr w:type="spellStart"/>
+      <w:r>
+        <w:rPr>
+          <w:rFonts w:ascii="Times New Roman" w:hAnsi="Times New Roman" w:cs="Times New Roman"/>
+          <w:highlight w:val="yellow"/>
+        </w:rPr>
+        <w:t>Clients</w:t>
+      </w:r>
+      <w:proofErr w:type="spellEnd"/>
+      <w:r>
+        <w:rPr>
+          <w:rFonts w:ascii="Times New Roman" w:hAnsi="Times New Roman" w:cs="Times New Roman"/>
+        </w:rPr>
+        <w:t xml:space="preserve"> klasörünü altına </w:t>
+      </w:r>
+      <w:proofErr w:type="spellStart"/>
+      <w:r>
+        <w:rPr>
+          <w:rFonts w:ascii="Times New Roman" w:hAnsi="Times New Roman" w:cs="Times New Roman"/>
+          <w:highlight w:val="yellow"/>
+        </w:rPr>
+        <w:t>BloazorwebApp</w:t>
+      </w:r>
+      <w:proofErr w:type="spellEnd"/>
+      <w:r>
+        <w:rPr>
+          <w:rFonts w:ascii="Times New Roman" w:hAnsi="Times New Roman" w:cs="Times New Roman"/>
+        </w:rPr>
+        <w:t xml:space="preserve"> klasörünü oluşturuyoruz daha sonra </w:t>
+      </w:r>
+      <w:proofErr w:type="spellStart"/>
+      <w:r>
+        <w:rPr>
+          <w:rFonts w:ascii="Times New Roman" w:hAnsi="Times New Roman" w:cs="Times New Roman"/>
+        </w:rPr>
+        <w:t>WebApp</w:t>
+      </w:r>
+      <w:proofErr w:type="spellEnd"/>
+      <w:r>
+        <w:rPr>
+          <w:rFonts w:ascii="Times New Roman" w:hAnsi="Times New Roman" w:cs="Times New Roman"/>
+        </w:rPr>
+        <w:t xml:space="preserve"> projesini </w:t>
+      </w:r>
       <w:proofErr w:type="gramStart"/>
       <w:r>
         <w:rPr>
           <w:rFonts w:ascii="Times New Roman" w:hAnsi="Times New Roman" w:cs="Times New Roman"/>
         </w:rPr>
-        <w:t>daha</w:t>
-      </w:r>
+        <w:t>oluşturuyoruz(</w:t>
+      </w:r>
+      <w:proofErr w:type="spellStart"/>
       <w:proofErr w:type="gramEnd"/>
       <w:r>
         <w:rPr>
           <w:rFonts w:ascii="Times New Roman" w:hAnsi="Times New Roman" w:cs="Times New Roman"/>
         </w:rPr>
-        <w:t xml:space="preserve"> sonra </w:t>
-      </w:r>
-      <w:proofErr w:type="spellStart"/>
-      <w:r>
-        <w:rPr>
-          <w:rFonts w:ascii="Times New Roman" w:hAnsi="Times New Roman" w:cs="Times New Roman"/>
-          <w:color w:val="FF0000"/>
-        </w:rPr>
-        <w:t>BuildingBlocks</w:t>
-      </w:r>
-      <w:proofErr w:type="spellEnd"/>
-      <w:r>
-        <w:rPr>
-          <w:rFonts w:ascii="Times New Roman" w:hAnsi="Times New Roman" w:cs="Times New Roman"/>
-          <w:color w:val="FF0000"/>
+        <w:t>Blazorassembly</w:t>
+      </w:r>
+      <w:proofErr w:type="spellEnd"/>
+      <w:r>
+        <w:rPr>
+          <w:rFonts w:ascii="Times New Roman" w:hAnsi="Times New Roman" w:cs="Times New Roman"/>
+        </w:rPr>
+        <w:t xml:space="preserve"> seç )</w:t>
+      </w:r>
+    </w:p>
+    <w:p>
+      <w:pPr>
+        <w:spacing w:line="360" w:lineRule="auto"/>
+        <w:ind w:left="360"/>
+        <w:rPr>
+          <w:rFonts w:ascii="Times New Roman" w:hAnsi="Times New Roman" w:cs="Times New Roman"/>
+        </w:rPr>
+      </w:pPr>
+      <w:r>
+        <w:rPr>
+          <w:rFonts w:ascii="Times New Roman" w:hAnsi="Times New Roman" w:cs="Times New Roman"/>
+          <w:noProof/>
+        </w:rPr>
+        <w:drawing>
+          <wp:anchor distT="0" distB="0" distL="114300" distR="114300" simplePos="0" relativeHeight="251661312" behindDoc="0" locked="0" layoutInCell="1" allowOverlap="1" wp14:anchorId="0080A514" wp14:editId="364F1C1B">
+            <wp:simplePos x="0" y="0"/>
+            <wp:positionH relativeFrom="column">
+              <wp:posOffset>-76835</wp:posOffset>
+            </wp:positionH>
+            <wp:positionV relativeFrom="paragraph">
+              <wp:posOffset>40640</wp:posOffset>
+            </wp:positionV>
+            <wp:extent cx="2811780" cy="2887980"/>
+            <wp:effectExtent l="0" t="0" r="7620" b="7620"/>
+            <wp:wrapSquare wrapText="bothSides"/>
+            <wp:docPr id="7" name="Resim 7"/>
+            <wp:cNvGraphicFramePr>
+              <a:graphicFrameLocks xmlns:a="http://schemas.openxmlformats.org/drawingml/2006/main" noChangeAspect="1"/>
+            </wp:cNvGraphicFramePr>
+            <a:graphic xmlns:a="http://schemas.openxmlformats.org/drawingml/2006/main">
+              <a:graphicData uri="http://schemas.openxmlformats.org/drawingml/2006/picture">
+                <pic:pic xmlns:pic="http://schemas.openxmlformats.org/drawingml/2006/picture">
+                  <pic:nvPicPr>
+                    <pic:cNvPr id="7" name="C447067.tmp"/>
+                    <pic:cNvPicPr/>
+                  </pic:nvPicPr>
+                  <pic:blipFill>
+                    <a:blip r:embed="rId9">
+                      <a:extLst>
+                        <a:ext uri="{28A0092B-C50C-407E-A947-70E740481C1C}">
+                          <a14:useLocalDpi xmlns:a14="http://schemas.microsoft.com/office/drawing/2010/main" val="0"/>
+                        </a:ext>
+                      </a:extLst>
+                    </a:blip>
+                    <a:stretch>
+                      <a:fillRect/>
+                    </a:stretch>
+                  </pic:blipFill>
+                  <pic:spPr>
+                    <a:xfrm>
+                      <a:off x="0" y="0"/>
+                      <a:ext cx="2811780" cy="2887980"/>
+                    </a:xfrm>
+                    <a:prstGeom prst="rect">
+                      <a:avLst/>
+                    </a:prstGeom>
+                  </pic:spPr>
+                </pic:pic>
+              </a:graphicData>
+            </a:graphic>
+            <wp14:sizeRelH relativeFrom="page">
+              <wp14:pctWidth>0</wp14:pctWidth>
+            </wp14:sizeRelH>
+            <wp14:sizeRelV relativeFrom="page">
+              <wp14:pctHeight>0</wp14:pctHeight>
+            </wp14:sizeRelV>
+          </wp:anchor>
+        </w:drawing>
+      </w:r>
+    </w:p>
+    <w:p>
+      <w:pPr>
+        <w:spacing w:line="360" w:lineRule="auto"/>
+        <w:ind w:left="360"/>
+        <w:rPr>
+          <w:rFonts w:ascii="Times New Roman" w:hAnsi="Times New Roman" w:cs="Times New Roman"/>
+        </w:rPr>
+      </w:pPr>
+      <w:r>
+        <w:rPr>
+          <w:rFonts w:ascii="Times New Roman" w:hAnsi="Times New Roman" w:cs="Times New Roman"/>
+          <w:noProof/>
+        </w:rPr>
+        <w:drawing>
+          <wp:anchor distT="0" distB="0" distL="114300" distR="114300" simplePos="0" relativeHeight="251662336" behindDoc="0" locked="0" layoutInCell="1" allowOverlap="1" wp14:anchorId="458CD356" wp14:editId="4E566BD6">
+            <wp:simplePos x="0" y="0"/>
+            <wp:positionH relativeFrom="column">
+              <wp:posOffset>-92075</wp:posOffset>
+            </wp:positionH>
+            <wp:positionV relativeFrom="paragraph">
+              <wp:posOffset>2768600</wp:posOffset>
+            </wp:positionV>
+            <wp:extent cx="2842260" cy="1958340"/>
+            <wp:effectExtent l="0" t="0" r="0" b="3810"/>
+            <wp:wrapSquare wrapText="bothSides"/>
+            <wp:docPr id="8" name="Resim 8"/>
+            <wp:cNvGraphicFramePr>
+              <a:graphicFrameLocks xmlns:a="http://schemas.openxmlformats.org/drawingml/2006/main" noChangeAspect="1"/>
+            </wp:cNvGraphicFramePr>
+            <a:graphic xmlns:a="http://schemas.openxmlformats.org/drawingml/2006/main">
+              <a:graphicData uri="http://schemas.openxmlformats.org/drawingml/2006/picture">
+                <pic:pic xmlns:pic="http://schemas.openxmlformats.org/drawingml/2006/picture">
+                  <pic:nvPicPr>
+                    <pic:cNvPr id="8" name="C444006.tmp"/>
+                    <pic:cNvPicPr/>
+                  </pic:nvPicPr>
+                  <pic:blipFill>
+                    <a:blip r:embed="rId10">
+                      <a:extLst>
+                        <a:ext uri="{28A0092B-C50C-407E-A947-70E740481C1C}">
+                          <a14:useLocalDpi xmlns:a14="http://schemas.microsoft.com/office/drawing/2010/main" val="0"/>
+                        </a:ext>
+                      </a:extLst>
+                    </a:blip>
+                    <a:stretch>
+                      <a:fillRect/>
+                    </a:stretch>
+                  </pic:blipFill>
+                  <pic:spPr>
+                    <a:xfrm>
+                      <a:off x="0" y="0"/>
+                      <a:ext cx="2842260" cy="1958340"/>
+                    </a:xfrm>
+                    <a:prstGeom prst="rect">
+                      <a:avLst/>
+                    </a:prstGeom>
+                  </pic:spPr>
+                </pic:pic>
+              </a:graphicData>
+            </a:graphic>
+            <wp14:sizeRelH relativeFrom="page">
+              <wp14:pctWidth>0</wp14:pctWidth>
+            </wp14:sizeRelH>
+            <wp14:sizeRelV relativeFrom="page">
+              <wp14:pctHeight>0</wp14:pctHeight>
+            </wp14:sizeRelV>
+          </wp:anchor>
+        </w:drawing>
+      </w:r>
+      <w:proofErr w:type="spellStart"/>
+      <w:r>
+        <w:rPr>
+          <w:rFonts w:ascii="Times New Roman" w:hAnsi="Times New Roman" w:cs="Times New Roman"/>
+        </w:rPr>
+        <w:t>MicroServislerimizi</w:t>
+      </w:r>
+      <w:proofErr w:type="spellEnd"/>
+      <w:r>
+        <w:rPr>
+          <w:rFonts w:ascii="Times New Roman" w:hAnsi="Times New Roman" w:cs="Times New Roman"/>
         </w:rPr>
         <w:t xml:space="preserve"> </w:t>
       </w:r>
-      <w:r>
-        <w:rPr>
-          <w:rFonts w:ascii="Times New Roman" w:hAnsi="Times New Roman" w:cs="Times New Roman"/>
-        </w:rPr>
-        <w:t xml:space="preserve">altına </w:t>
-      </w:r>
+      <w:proofErr w:type="spellStart"/>
+      <w:r>
+        <w:rPr>
+          <w:rFonts w:ascii="Times New Roman" w:hAnsi="Times New Roman" w:cs="Times New Roman"/>
+        </w:rPr>
+        <w:t>oluşturuk</w:t>
+      </w:r>
+      <w:proofErr w:type="spellEnd"/>
+      <w:r>
+        <w:rPr>
+          <w:rFonts w:ascii="Times New Roman" w:hAnsi="Times New Roman" w:cs="Times New Roman"/>
+        </w:rPr>
+        <w:t xml:space="preserve"> </w:t>
+      </w:r>
+      <w:proofErr w:type="spellStart"/>
+      <w:r>
+        <w:rPr>
+          <w:rFonts w:ascii="Times New Roman" w:hAnsi="Times New Roman" w:cs="Times New Roman"/>
+        </w:rPr>
+        <w:t>klasörleme</w:t>
+      </w:r>
+      <w:proofErr w:type="spellEnd"/>
+      <w:r>
+        <w:rPr>
+          <w:rFonts w:ascii="Times New Roman" w:hAnsi="Times New Roman" w:cs="Times New Roman"/>
+        </w:rPr>
+        <w:t xml:space="preserve"> mantığıyla hareket ederek düzenli ve anlaşılır şekilde </w:t>
+      </w:r>
+      <w:proofErr w:type="spellStart"/>
+      <w:r>
+        <w:rPr>
+          <w:rFonts w:ascii="Times New Roman" w:hAnsi="Times New Roman" w:cs="Times New Roman"/>
+        </w:rPr>
+        <w:t>projlerimizi</w:t>
+      </w:r>
+      <w:proofErr w:type="spellEnd"/>
+      <w:r>
+        <w:rPr>
+          <w:rFonts w:ascii="Times New Roman" w:hAnsi="Times New Roman" w:cs="Times New Roman"/>
+        </w:rPr>
+        <w:t xml:space="preserve"> oluşturduk </w:t>
+      </w:r>
+      <w:proofErr w:type="spellStart"/>
+      <w:r>
+        <w:rPr>
+          <w:rFonts w:ascii="Times New Roman" w:hAnsi="Times New Roman" w:cs="Times New Roman"/>
+        </w:rPr>
+        <w:t>orderServicede</w:t>
+      </w:r>
+      <w:proofErr w:type="spellEnd"/>
+      <w:r>
+        <w:rPr>
+          <w:rFonts w:ascii="Times New Roman" w:hAnsi="Times New Roman" w:cs="Times New Roman"/>
+        </w:rPr>
+        <w:t xml:space="preserve"> </w:t>
+      </w:r>
+      <w:proofErr w:type="spellStart"/>
+      <w:r>
+        <w:rPr>
+          <w:rFonts w:ascii="Times New Roman" w:hAnsi="Times New Roman" w:cs="Times New Roman"/>
+        </w:rPr>
+        <w:t>console</w:t>
+      </w:r>
+      <w:proofErr w:type="spellEnd"/>
+      <w:r>
+        <w:rPr>
+          <w:rFonts w:ascii="Times New Roman" w:hAnsi="Times New Roman" w:cs="Times New Roman"/>
+        </w:rPr>
+        <w:t xml:space="preserve"> </w:t>
+      </w:r>
+      <w:proofErr w:type="spellStart"/>
+      <w:r>
+        <w:rPr>
+          <w:rFonts w:ascii="Times New Roman" w:hAnsi="Times New Roman" w:cs="Times New Roman"/>
+        </w:rPr>
+        <w:t>app</w:t>
+      </w:r>
+      <w:proofErr w:type="spellEnd"/>
+      <w:r>
+        <w:rPr>
+          <w:rFonts w:ascii="Times New Roman" w:hAnsi="Times New Roman" w:cs="Times New Roman"/>
+        </w:rPr>
+        <w:t xml:space="preserve"> kullandık ve aynı şekilde Notification Service de de </w:t>
+      </w:r>
+      <w:proofErr w:type="spellStart"/>
+      <w:r>
+        <w:rPr>
+          <w:rFonts w:ascii="Times New Roman" w:hAnsi="Times New Roman" w:cs="Times New Roman"/>
+        </w:rPr>
+        <w:t>console</w:t>
+      </w:r>
+      <w:proofErr w:type="spellEnd"/>
+      <w:r>
+        <w:rPr>
+          <w:rFonts w:ascii="Times New Roman" w:hAnsi="Times New Roman" w:cs="Times New Roman"/>
+        </w:rPr>
+        <w:t xml:space="preserve"> kulandık.</w:t>
+      </w:r>
+      <w:r>
+        <w:rPr>
+          <w:rFonts w:ascii="Times New Roman" w:hAnsi="Times New Roman" w:cs="Times New Roman"/>
+        </w:rPr>
+        <w:br w:type="textWrapping" w:clear="all"/>
+      </w:r>
+    </w:p>
+    <w:p>
+      <w:pPr>
+        <w:spacing w:line="360" w:lineRule="auto"/>
+        <w:ind w:left="360"/>
+        <w:rPr>
+          <w:rFonts w:ascii="Times New Roman" w:hAnsi="Times New Roman" w:cs="Times New Roman"/>
+          <w:color w:val="000000" w:themeColor="text1"/>
+        </w:rPr>
+      </w:pPr>
       <w:proofErr w:type="spellStart"/>
       <w:r>
         <w:rPr>
@@ -2897,43 +3866,46 @@
       <w:r>
         <w:rPr>
           <w:rFonts w:ascii="Times New Roman" w:hAnsi="Times New Roman" w:cs="Times New Roman"/>
-        </w:rPr>
-        <w:t xml:space="preserve">klasörü açıyoruz onun altına </w:t>
-      </w:r>
-      <w:proofErr w:type="spellStart"/>
-      <w:r>
-        <w:rPr>
-          <w:rFonts w:ascii="Times New Roman" w:hAnsi="Times New Roman" w:cs="Times New Roman"/>
-          <w:color w:val="FF0000"/>
-        </w:rPr>
-        <w:t>EventBus.Base</w:t>
-      </w:r>
-      <w:proofErr w:type="spellEnd"/>
-      <w:r>
-        <w:rPr>
-          <w:rFonts w:ascii="Times New Roman" w:hAnsi="Times New Roman" w:cs="Times New Roman"/>
-          <w:color w:val="FF0000"/>
-        </w:rPr>
-        <w:t xml:space="preserve">  </w:t>
-      </w:r>
-      <w:r>
-        <w:rPr>
-          <w:rFonts w:ascii="Times New Roman" w:hAnsi="Times New Roman" w:cs="Times New Roman"/>
-        </w:rPr>
-        <w:t xml:space="preserve">adında bir </w:t>
-      </w:r>
-      <w:proofErr w:type="spellStart"/>
-      <w:r>
-        <w:rPr>
-          <w:rFonts w:ascii="Times New Roman" w:hAnsi="Times New Roman" w:cs="Times New Roman"/>
-          <w:highlight w:val="yellow"/>
-        </w:rPr>
-        <w:t>class</w:t>
-      </w:r>
-      <w:proofErr w:type="spellEnd"/>
-      <w:r>
-        <w:rPr>
-          <w:rFonts w:ascii="Times New Roman" w:hAnsi="Times New Roman" w:cs="Times New Roman"/>
+          <w:color w:val="000000" w:themeColor="text1"/>
+        </w:rPr>
+        <w:t>klasörümüz</w:t>
+      </w:r>
+      <w:r>
+        <w:rPr>
+          <w:rFonts w:ascii="Times New Roman" w:hAnsi="Times New Roman" w:cs="Times New Roman"/>
+          <w:color w:val="000000" w:themeColor="text1"/>
+        </w:rPr>
+        <w:t xml:space="preserve">de </w:t>
+      </w:r>
+      <w:proofErr w:type="spellStart"/>
+      <w:r>
+        <w:rPr>
+          <w:rFonts w:ascii="Times New Roman" w:hAnsi="Times New Roman" w:cs="Times New Roman"/>
+          <w:color w:val="000000" w:themeColor="text1"/>
+        </w:rPr>
+        <w:t>Events</w:t>
+      </w:r>
+      <w:proofErr w:type="spellEnd"/>
+      <w:r>
+        <w:rPr>
+          <w:rFonts w:ascii="Times New Roman" w:hAnsi="Times New Roman" w:cs="Times New Roman"/>
+          <w:color w:val="000000" w:themeColor="text1"/>
+        </w:rPr>
+        <w:t xml:space="preserve"> klasörü oluşturuyoruz burada da </w:t>
+      </w:r>
+      <w:proofErr w:type="spellStart"/>
+      <w:r>
+        <w:rPr>
+          <w:rFonts w:ascii="Times New Roman" w:hAnsi="Times New Roman" w:cs="Times New Roman"/>
+          <w:color w:val="000000" w:themeColor="text1"/>
+        </w:rPr>
+        <w:t>integrationEvent</w:t>
+      </w:r>
+      <w:proofErr w:type="spellEnd"/>
+      <w:r>
+        <w:rPr>
+          <w:rFonts w:ascii="Times New Roman" w:hAnsi="Times New Roman" w:cs="Times New Roman"/>
+          <w:color w:val="000000" w:themeColor="text1"/>
         </w:rPr>
         <w:t xml:space="preserve"> </w:t>
       </w:r>
@@ -2941,34 +3913,331 @@
       <w:r>
         <w:rPr>
           <w:rFonts w:ascii="Times New Roman" w:hAnsi="Times New Roman" w:cs="Times New Roman"/>
-          <w:highlight w:val="yellow"/>
-        </w:rPr>
-        <w:t>library</w:t>
-      </w:r>
-      <w:proofErr w:type="spellEnd"/>
-      <w:r>
-        <w:rPr>
-          <w:rFonts w:ascii="Times New Roman" w:hAnsi="Times New Roman" w:cs="Times New Roman"/>
-        </w:rPr>
-        <w:t xml:space="preserve"> oluşturuyoruz.</w:t>
-      </w:r>
-      <w:r>
-        <w:rPr>
-          <w:rFonts w:ascii="Times New Roman" w:hAnsi="Times New Roman" w:cs="Times New Roman"/>
+          <w:color w:val="000000" w:themeColor="text1"/>
+        </w:rPr>
+        <w:t>classını</w:t>
+      </w:r>
+      <w:proofErr w:type="spellEnd"/>
+      <w:r>
+        <w:rPr>
+          <w:rFonts w:ascii="Times New Roman" w:hAnsi="Times New Roman" w:cs="Times New Roman"/>
+          <w:color w:val="000000" w:themeColor="text1"/>
+        </w:rPr>
+        <w:t xml:space="preserve"> oluşturuyoruz</w:t>
+      </w:r>
+    </w:p>
+    <w:p>
+      <w:pPr>
+        <w:spacing w:line="360" w:lineRule="auto"/>
+        <w:ind w:left="360"/>
+        <w:rPr>
+          <w:rFonts w:ascii="Consolas" w:hAnsi="Consolas" w:cs="Consolas"/>
+          <w:color w:val="008000"/>
+          <w:sz w:val="19"/>
+          <w:szCs w:val="19"/>
+        </w:rPr>
+      </w:pPr>
+      <w:r>
+        <w:rPr>
+          <w:rFonts w:ascii="Consolas" w:hAnsi="Consolas" w:cs="Consolas"/>
+          <w:color w:val="008000"/>
+          <w:sz w:val="19"/>
+          <w:szCs w:val="19"/>
+        </w:rPr>
+        <w:t xml:space="preserve">//Burası </w:t>
+      </w:r>
+      <w:proofErr w:type="spellStart"/>
+      <w:r>
+        <w:rPr>
+          <w:rFonts w:ascii="Consolas" w:hAnsi="Consolas" w:cs="Consolas"/>
+          <w:color w:val="008000"/>
+          <w:sz w:val="19"/>
+          <w:szCs w:val="19"/>
+        </w:rPr>
+        <w:t>AzureServiceBus</w:t>
+      </w:r>
+      <w:proofErr w:type="spellEnd"/>
+      <w:r>
+        <w:rPr>
+          <w:rFonts w:ascii="Consolas" w:hAnsi="Consolas" w:cs="Consolas"/>
+          <w:color w:val="008000"/>
+          <w:sz w:val="19"/>
+          <w:szCs w:val="19"/>
+        </w:rPr>
+        <w:t xml:space="preserve"> aracılığıyla diğer servislere haber </w:t>
+      </w:r>
+      <w:proofErr w:type="spellStart"/>
+      <w:r>
+        <w:rPr>
+          <w:rFonts w:ascii="Consolas" w:hAnsi="Consolas" w:cs="Consolas"/>
+          <w:color w:val="008000"/>
+          <w:sz w:val="19"/>
+          <w:szCs w:val="19"/>
+        </w:rPr>
+        <w:t>ulaştılaran</w:t>
+      </w:r>
+      <w:proofErr w:type="spellEnd"/>
+      <w:r>
+        <w:rPr>
+          <w:rFonts w:ascii="Consolas" w:hAnsi="Consolas" w:cs="Consolas"/>
+          <w:color w:val="008000"/>
+          <w:sz w:val="19"/>
+          <w:szCs w:val="19"/>
         </w:rPr>
         <w:t xml:space="preserve"> </w:t>
       </w:r>
       <w:proofErr w:type="spellStart"/>
       <w:r>
         <w:rPr>
-          <w:rFonts w:ascii="Times New Roman" w:hAnsi="Times New Roman" w:cs="Times New Roman"/>
-        </w:rPr>
-        <w:t>Location</w:t>
-      </w:r>
-      <w:proofErr w:type="spellEnd"/>
-      <w:r>
-        <w:rPr>
-          <w:rFonts w:ascii="Times New Roman" w:hAnsi="Times New Roman" w:cs="Times New Roman"/>
+          <w:rFonts w:ascii="Consolas" w:hAnsi="Consolas" w:cs="Consolas"/>
+          <w:color w:val="008000"/>
+          <w:sz w:val="19"/>
+          <w:szCs w:val="19"/>
+        </w:rPr>
+        <w:t>e</w:t>
+      </w:r>
+      <w:r>
+        <w:rPr>
+          <w:rFonts w:ascii="Consolas" w:hAnsi="Consolas" w:cs="Consolas"/>
+          <w:color w:val="008000"/>
+          <w:sz w:val="19"/>
+          <w:szCs w:val="19"/>
+        </w:rPr>
+        <w:t>ventler</w:t>
+      </w:r>
+      <w:proofErr w:type="spellEnd"/>
+      <w:r>
+        <w:rPr>
+          <w:rFonts w:ascii="Consolas" w:hAnsi="Consolas" w:cs="Consolas"/>
+          <w:color w:val="008000"/>
+          <w:sz w:val="19"/>
+          <w:szCs w:val="19"/>
+        </w:rPr>
+        <w:t xml:space="preserve"> anlamına gelecek (mimaride </w:t>
+      </w:r>
+      <w:r>
+        <w:rPr>
+          <w:rFonts w:ascii="Consolas" w:hAnsi="Consolas" w:cs="Consolas"/>
+          <w:color w:val="008000"/>
+          <w:sz w:val="19"/>
+          <w:szCs w:val="19"/>
+        </w:rPr>
+        <w:t>s</w:t>
+      </w:r>
+      <w:r>
+        <w:rPr>
+          <w:rFonts w:ascii="Consolas" w:hAnsi="Consolas" w:cs="Consolas"/>
+          <w:color w:val="008000"/>
+          <w:sz w:val="19"/>
+          <w:szCs w:val="19"/>
+        </w:rPr>
+        <w:t xml:space="preserve">ervisler arası iletişimde kullanılan objelerimiz </w:t>
+      </w:r>
+      <w:proofErr w:type="spellStart"/>
+      <w:r>
+        <w:rPr>
+          <w:rFonts w:ascii="Consolas" w:hAnsi="Consolas" w:cs="Consolas"/>
+          <w:color w:val="008000"/>
+          <w:sz w:val="19"/>
+          <w:szCs w:val="19"/>
+        </w:rPr>
+        <w:t>classlarımız</w:t>
+      </w:r>
+      <w:proofErr w:type="spellEnd"/>
+      <w:r>
+        <w:rPr>
+          <w:rFonts w:ascii="Consolas" w:hAnsi="Consolas" w:cs="Consolas"/>
+          <w:color w:val="008000"/>
+          <w:sz w:val="19"/>
+          <w:szCs w:val="19"/>
+        </w:rPr>
+        <w:t xml:space="preserve"> olarak </w:t>
+      </w:r>
+      <w:proofErr w:type="spellStart"/>
+      <w:r>
+        <w:rPr>
+          <w:rFonts w:ascii="Consolas" w:hAnsi="Consolas" w:cs="Consolas"/>
+          <w:color w:val="008000"/>
+          <w:sz w:val="19"/>
+          <w:szCs w:val="19"/>
+        </w:rPr>
+        <w:t>düşüenebiliriz</w:t>
+      </w:r>
+      <w:proofErr w:type="spellEnd"/>
+      <w:r>
+        <w:rPr>
+          <w:rFonts w:ascii="Consolas" w:hAnsi="Consolas" w:cs="Consolas"/>
+          <w:color w:val="008000"/>
+          <w:sz w:val="19"/>
+          <w:szCs w:val="19"/>
+        </w:rPr>
+        <w:t>.</w:t>
+      </w:r>
+    </w:p>
+    <w:p>
+      <w:pPr>
+        <w:spacing w:line="360" w:lineRule="auto"/>
+        <w:rPr>
+          <w:rFonts w:ascii="Times New Roman" w:hAnsi="Times New Roman" w:cs="Times New Roman"/>
+          <w:color w:val="000000" w:themeColor="text1"/>
+        </w:rPr>
+      </w:pPr>
+      <w:r>
+        <w:rPr>
+          <w:rFonts w:ascii="Times New Roman" w:hAnsi="Times New Roman" w:cs="Times New Roman"/>
+          <w:noProof/>
+          <w:color w:val="000000" w:themeColor="text1"/>
+        </w:rPr>
+        <w:lastRenderedPageBreak/>
+        <w:drawing>
+          <wp:anchor distT="0" distB="0" distL="114300" distR="114300" simplePos="0" relativeHeight="251664384" behindDoc="0" locked="0" layoutInCell="1" allowOverlap="1" wp14:anchorId="37700618" wp14:editId="2665717D">
+            <wp:simplePos x="0" y="0"/>
+            <wp:positionH relativeFrom="column">
+              <wp:posOffset>-313055</wp:posOffset>
+            </wp:positionH>
+            <wp:positionV relativeFrom="paragraph">
+              <wp:posOffset>4365625</wp:posOffset>
+            </wp:positionV>
+            <wp:extent cx="6332220" cy="1927860"/>
+            <wp:effectExtent l="0" t="0" r="0" b="0"/>
+            <wp:wrapSquare wrapText="bothSides"/>
+            <wp:docPr id="12" name="Resim 12"/>
+            <wp:cNvGraphicFramePr>
+              <a:graphicFrameLocks xmlns:a="http://schemas.openxmlformats.org/drawingml/2006/main" noChangeAspect="1"/>
+            </wp:cNvGraphicFramePr>
+            <a:graphic xmlns:a="http://schemas.openxmlformats.org/drawingml/2006/main">
+              <a:graphicData uri="http://schemas.openxmlformats.org/drawingml/2006/picture">
+                <pic:pic xmlns:pic="http://schemas.openxmlformats.org/drawingml/2006/picture">
+                  <pic:nvPicPr>
+                    <pic:cNvPr id="12" name="C44A854.tmp"/>
+                    <pic:cNvPicPr/>
+                  </pic:nvPicPr>
+                  <pic:blipFill>
+                    <a:blip r:embed="rId11">
+                      <a:extLst>
+                        <a:ext uri="{28A0092B-C50C-407E-A947-70E740481C1C}">
+                          <a14:useLocalDpi xmlns:a14="http://schemas.microsoft.com/office/drawing/2010/main" val="0"/>
+                        </a:ext>
+                      </a:extLst>
+                    </a:blip>
+                    <a:stretch>
+                      <a:fillRect/>
+                    </a:stretch>
+                  </pic:blipFill>
+                  <pic:spPr>
+                    <a:xfrm>
+                      <a:off x="0" y="0"/>
+                      <a:ext cx="6332220" cy="1927860"/>
+                    </a:xfrm>
+                    <a:prstGeom prst="rect">
+                      <a:avLst/>
+                    </a:prstGeom>
+                  </pic:spPr>
+                </pic:pic>
+              </a:graphicData>
+            </a:graphic>
+            <wp14:sizeRelH relativeFrom="page">
+              <wp14:pctWidth>0</wp14:pctWidth>
+            </wp14:sizeRelH>
+            <wp14:sizeRelV relativeFrom="page">
+              <wp14:pctHeight>0</wp14:pctHeight>
+            </wp14:sizeRelV>
+          </wp:anchor>
+        </w:drawing>
+      </w:r>
+      <w:r>
+        <w:rPr>
+          <w:rFonts w:ascii="Times New Roman" w:hAnsi="Times New Roman" w:cs="Times New Roman"/>
+          <w:noProof/>
+          <w:color w:val="000000" w:themeColor="text1"/>
+        </w:rPr>
+        <w:drawing>
+          <wp:anchor distT="0" distB="0" distL="114300" distR="114300" simplePos="0" relativeHeight="251663360" behindDoc="0" locked="0" layoutInCell="1" allowOverlap="1" wp14:anchorId="6910887C" wp14:editId="7092BD35">
+            <wp:simplePos x="0" y="0"/>
+            <wp:positionH relativeFrom="margin">
+              <wp:align>center</wp:align>
+            </wp:positionH>
+            <wp:positionV relativeFrom="paragraph">
+              <wp:posOffset>0</wp:posOffset>
+            </wp:positionV>
+            <wp:extent cx="6245238" cy="3154680"/>
+            <wp:effectExtent l="0" t="0" r="3175" b="7620"/>
+            <wp:wrapSquare wrapText="bothSides"/>
+            <wp:docPr id="11" name="Resim 11"/>
+            <wp:cNvGraphicFramePr>
+              <a:graphicFrameLocks xmlns:a="http://schemas.openxmlformats.org/drawingml/2006/main" noChangeAspect="1"/>
+            </wp:cNvGraphicFramePr>
+            <a:graphic xmlns:a="http://schemas.openxmlformats.org/drawingml/2006/main">
+              <a:graphicData uri="http://schemas.openxmlformats.org/drawingml/2006/picture">
+                <pic:pic xmlns:pic="http://schemas.openxmlformats.org/drawingml/2006/picture">
+                  <pic:nvPicPr>
+                    <pic:cNvPr id="11" name="C44290F.tmp"/>
+                    <pic:cNvPicPr/>
+                  </pic:nvPicPr>
+                  <pic:blipFill>
+                    <a:blip r:embed="rId12">
+                      <a:extLst>
+                        <a:ext uri="{28A0092B-C50C-407E-A947-70E740481C1C}">
+                          <a14:useLocalDpi xmlns:a14="http://schemas.microsoft.com/office/drawing/2010/main" val="0"/>
+                        </a:ext>
+                      </a:extLst>
+                    </a:blip>
+                    <a:stretch>
+                      <a:fillRect/>
+                    </a:stretch>
+                  </pic:blipFill>
+                  <pic:spPr>
+                    <a:xfrm>
+                      <a:off x="0" y="0"/>
+                      <a:ext cx="6245238" cy="3154680"/>
+                    </a:xfrm>
+                    <a:prstGeom prst="rect">
+                      <a:avLst/>
+                    </a:prstGeom>
+                  </pic:spPr>
+                </pic:pic>
+              </a:graphicData>
+            </a:graphic>
+            <wp14:sizeRelH relativeFrom="page">
+              <wp14:pctWidth>0</wp14:pctWidth>
+            </wp14:sizeRelH>
+            <wp14:sizeRelV relativeFrom="page">
+              <wp14:pctHeight>0</wp14:pctHeight>
+            </wp14:sizeRelV>
+          </wp:anchor>
+        </w:drawing>
+      </w:r>
+      <w:proofErr w:type="spellStart"/>
+      <w:proofErr w:type="gramStart"/>
+      <w:r>
+        <w:rPr>
+          <w:rFonts w:ascii="Times New Roman" w:hAnsi="Times New Roman" w:cs="Times New Roman"/>
+          <w:color w:val="000000" w:themeColor="text1"/>
+        </w:rPr>
+        <w:t>jsondan</w:t>
+      </w:r>
+      <w:proofErr w:type="spellEnd"/>
+      <w:proofErr w:type="gramEnd"/>
+      <w:r>
+        <w:rPr>
+          <w:rFonts w:ascii="Times New Roman" w:hAnsi="Times New Roman" w:cs="Times New Roman"/>
+          <w:color w:val="000000" w:themeColor="text1"/>
+        </w:rPr>
+        <w:t xml:space="preserve"> set edildiği zaman  </w:t>
+      </w:r>
+      <w:proofErr w:type="spellStart"/>
+      <w:r>
+        <w:rPr>
+          <w:rFonts w:ascii="Times New Roman" w:hAnsi="Times New Roman" w:cs="Times New Roman"/>
+          <w:color w:val="000000" w:themeColor="text1"/>
+        </w:rPr>
+        <w:t>serilation</w:t>
+      </w:r>
+      <w:proofErr w:type="spellEnd"/>
+      <w:r>
+        <w:rPr>
+          <w:rFonts w:ascii="Times New Roman" w:hAnsi="Times New Roman" w:cs="Times New Roman"/>
+          <w:color w:val="000000" w:themeColor="text1"/>
         </w:rPr>
         <w:t xml:space="preserve"> </w:t>
       </w:r>
@@ -2976,58 +4245,391 @@
       <w:r>
         <w:rPr>
           <w:rFonts w:ascii="Times New Roman" w:hAnsi="Times New Roman" w:cs="Times New Roman"/>
-        </w:rPr>
-        <w:t>biligisini</w:t>
-      </w:r>
-      <w:proofErr w:type="spellEnd"/>
-      <w:r>
-        <w:rPr>
-          <w:rFonts w:ascii="Times New Roman" w:hAnsi="Times New Roman" w:cs="Times New Roman"/>
-        </w:rPr>
-        <w:t xml:space="preserve"> girmeyi unutma(</w:t>
-      </w:r>
-      <w:proofErr w:type="spellStart"/>
-      <w:r>
-        <w:rPr>
-          <w:rFonts w:ascii="Times New Roman" w:hAnsi="Times New Roman" w:cs="Times New Roman"/>
-        </w:rPr>
-        <w:t>orn:src</w:t>
-      </w:r>
-      <w:proofErr w:type="spellEnd"/>
-      <w:r>
-        <w:rPr>
-          <w:rFonts w:ascii="Times New Roman" w:hAnsi="Times New Roman" w:cs="Times New Roman"/>
-        </w:rPr>
-        <w:t>/</w:t>
-      </w:r>
-      <w:proofErr w:type="spellStart"/>
-      <w:r>
-        <w:rPr>
-          <w:rFonts w:ascii="Times New Roman" w:hAnsi="Times New Roman" w:cs="Times New Roman"/>
-        </w:rPr>
-        <w:t>dfdff</w:t>
-      </w:r>
-      <w:proofErr w:type="spellEnd"/>
-      <w:r>
-        <w:rPr>
-          <w:rFonts w:ascii="Times New Roman" w:hAnsi="Times New Roman" w:cs="Times New Roman"/>
-        </w:rPr>
-        <w:t>/</w:t>
-      </w:r>
-      <w:proofErr w:type="spellStart"/>
-      <w:r>
-        <w:rPr>
-          <w:rFonts w:ascii="Times New Roman" w:hAnsi="Times New Roman" w:cs="Times New Roman"/>
-        </w:rPr>
-        <w:t>fgg</w:t>
-      </w:r>
-      <w:proofErr w:type="spellEnd"/>
-      <w:r>
-        <w:rPr>
-          <w:rFonts w:ascii="Times New Roman" w:hAnsi="Times New Roman" w:cs="Times New Roman"/>
-        </w:rPr>
-        <w:t>)</w:t>
-      </w:r>
+          <w:color w:val="000000" w:themeColor="text1"/>
+        </w:rPr>
+        <w:t>deserilation</w:t>
+      </w:r>
+      <w:proofErr w:type="spellEnd"/>
+      <w:r>
+        <w:rPr>
+          <w:rFonts w:ascii="Times New Roman" w:hAnsi="Times New Roman" w:cs="Times New Roman"/>
+          <w:color w:val="000000" w:themeColor="text1"/>
+        </w:rPr>
+        <w:t xml:space="preserve"> işlemi gerçekleştiği zaman </w:t>
+      </w:r>
+      <w:r>
+        <w:rPr>
+          <w:rFonts w:ascii="Times New Roman" w:hAnsi="Times New Roman" w:cs="Times New Roman"/>
+          <w:color w:val="000000" w:themeColor="text1"/>
+        </w:rPr>
+        <w:t>dışardan g</w:t>
+      </w:r>
+      <w:r>
+        <w:rPr>
+          <w:rFonts w:ascii="Times New Roman" w:hAnsi="Times New Roman" w:cs="Times New Roman"/>
+          <w:color w:val="000000" w:themeColor="text1"/>
+        </w:rPr>
+        <w:t>el</w:t>
+      </w:r>
+      <w:r>
+        <w:rPr>
+          <w:rFonts w:ascii="Times New Roman" w:hAnsi="Times New Roman" w:cs="Times New Roman"/>
+          <w:color w:val="000000" w:themeColor="text1"/>
+        </w:rPr>
+        <w:t xml:space="preserve">en bir ID ve </w:t>
+      </w:r>
+      <w:proofErr w:type="spellStart"/>
+      <w:r>
+        <w:rPr>
+          <w:rFonts w:ascii="Times New Roman" w:hAnsi="Times New Roman" w:cs="Times New Roman"/>
+          <w:color w:val="000000" w:themeColor="text1"/>
+        </w:rPr>
+        <w:t>CreatedDate</w:t>
+      </w:r>
+      <w:proofErr w:type="spellEnd"/>
+      <w:r>
+        <w:rPr>
+          <w:rFonts w:ascii="Times New Roman" w:hAnsi="Times New Roman" w:cs="Times New Roman"/>
+          <w:color w:val="000000" w:themeColor="text1"/>
+        </w:rPr>
+        <w:t xml:space="preserve"> parametresini </w:t>
+      </w:r>
+      <w:proofErr w:type="spellStart"/>
+      <w:r>
+        <w:rPr>
+          <w:rFonts w:ascii="Times New Roman" w:hAnsi="Times New Roman" w:cs="Times New Roman"/>
+          <w:color w:val="000000" w:themeColor="text1"/>
+        </w:rPr>
+        <w:t>burdan</w:t>
+      </w:r>
+      <w:proofErr w:type="spellEnd"/>
+      <w:r>
+        <w:rPr>
+          <w:rFonts w:ascii="Times New Roman" w:hAnsi="Times New Roman" w:cs="Times New Roman"/>
+          <w:color w:val="000000" w:themeColor="text1"/>
+        </w:rPr>
+        <w:t xml:space="preserve"> alarak</w:t>
+      </w:r>
+      <w:r>
+        <w:rPr>
+          <w:rFonts w:ascii="Times New Roman" w:hAnsi="Times New Roman" w:cs="Times New Roman"/>
+          <w:color w:val="000000" w:themeColor="text1"/>
+        </w:rPr>
+        <w:t>(</w:t>
+      </w:r>
+      <w:proofErr w:type="spellStart"/>
+      <w:r>
+        <w:rPr>
+          <w:rFonts w:ascii="Times New Roman" w:hAnsi="Times New Roman" w:cs="Times New Roman"/>
+          <w:color w:val="000000" w:themeColor="text1"/>
+        </w:rPr>
+        <w:t>JsonContructor</w:t>
+      </w:r>
+      <w:proofErr w:type="spellEnd"/>
+      <w:r>
+        <w:rPr>
+          <w:rFonts w:ascii="Times New Roman" w:hAnsi="Times New Roman" w:cs="Times New Roman"/>
+          <w:color w:val="000000" w:themeColor="text1"/>
+        </w:rPr>
+        <w:t xml:space="preserve"> kısmını)</w:t>
+      </w:r>
+      <w:r>
+        <w:rPr>
+          <w:rFonts w:ascii="Times New Roman" w:hAnsi="Times New Roman" w:cs="Times New Roman"/>
+          <w:color w:val="000000" w:themeColor="text1"/>
+        </w:rPr>
+        <w:t xml:space="preserve"> set etmiş olalım diye</w:t>
+      </w:r>
+      <w:r>
+        <w:rPr>
+          <w:rFonts w:ascii="Times New Roman" w:hAnsi="Times New Roman" w:cs="Times New Roman"/>
+          <w:color w:val="000000" w:themeColor="text1"/>
+        </w:rPr>
+        <w:t xml:space="preserve"> bunu yaptık </w:t>
+      </w:r>
+      <w:proofErr w:type="spellStart"/>
+      <w:r>
+        <w:rPr>
+          <w:rFonts w:ascii="Times New Roman" w:hAnsi="Times New Roman" w:cs="Times New Roman"/>
+          <w:color w:val="000000" w:themeColor="text1"/>
+        </w:rPr>
+        <w:t>burdan</w:t>
+      </w:r>
+      <w:proofErr w:type="spellEnd"/>
+      <w:r>
+        <w:rPr>
+          <w:rFonts w:ascii="Times New Roman" w:hAnsi="Times New Roman" w:cs="Times New Roman"/>
+          <w:color w:val="000000" w:themeColor="text1"/>
+        </w:rPr>
+        <w:t xml:space="preserve"> parametre şeklinde aldığımız için yukarıda set kısımlarını </w:t>
+      </w:r>
+      <w:proofErr w:type="spellStart"/>
+      <w:r>
+        <w:rPr>
+          <w:rFonts w:ascii="Times New Roman" w:hAnsi="Times New Roman" w:cs="Times New Roman"/>
+          <w:color w:val="000000" w:themeColor="text1"/>
+        </w:rPr>
+        <w:t>private</w:t>
+      </w:r>
+      <w:proofErr w:type="spellEnd"/>
+      <w:r>
+        <w:rPr>
+          <w:rFonts w:ascii="Times New Roman" w:hAnsi="Times New Roman" w:cs="Times New Roman"/>
+          <w:color w:val="000000" w:themeColor="text1"/>
+        </w:rPr>
+        <w:t xml:space="preserve"> yaptık bir tek </w:t>
+      </w:r>
+      <w:proofErr w:type="spellStart"/>
+      <w:r>
+        <w:rPr>
+          <w:rFonts w:ascii="Times New Roman" w:hAnsi="Times New Roman" w:cs="Times New Roman"/>
+          <w:color w:val="000000" w:themeColor="text1"/>
+        </w:rPr>
+        <w:t>contructor</w:t>
+      </w:r>
+      <w:proofErr w:type="spellEnd"/>
+      <w:r>
+        <w:rPr>
+          <w:rFonts w:ascii="Times New Roman" w:hAnsi="Times New Roman" w:cs="Times New Roman"/>
+          <w:color w:val="000000" w:themeColor="text1"/>
+        </w:rPr>
+        <w:t xml:space="preserve"> yöntemiyle erişilecek</w:t>
+      </w:r>
+    </w:p>
+    <w:p>
+      <w:pPr>
+        <w:spacing w:line="360" w:lineRule="auto"/>
+        <w:rPr>
+          <w:rFonts w:ascii="Times New Roman" w:hAnsi="Times New Roman" w:cs="Times New Roman"/>
+          <w:color w:val="000000" w:themeColor="text1"/>
+        </w:rPr>
+      </w:pPr>
+      <w:r>
+        <w:rPr>
+          <w:rFonts w:ascii="Times New Roman" w:hAnsi="Times New Roman" w:cs="Times New Roman"/>
+          <w:noProof/>
+          <w:color w:val="000000" w:themeColor="text1"/>
+        </w:rPr>
+        <w:drawing>
+          <wp:anchor distT="0" distB="0" distL="114300" distR="114300" simplePos="0" relativeHeight="251665408" behindDoc="0" locked="0" layoutInCell="1" allowOverlap="1" wp14:anchorId="094F4C81" wp14:editId="5FD032CF">
+            <wp:simplePos x="0" y="0"/>
+            <wp:positionH relativeFrom="column">
+              <wp:posOffset>-358775</wp:posOffset>
+            </wp:positionH>
+            <wp:positionV relativeFrom="paragraph">
+              <wp:posOffset>2408555</wp:posOffset>
+            </wp:positionV>
+            <wp:extent cx="6416040" cy="1699260"/>
+            <wp:effectExtent l="0" t="0" r="3810" b="0"/>
+            <wp:wrapSquare wrapText="bothSides"/>
+            <wp:docPr id="13" name="Resim 13"/>
+            <wp:cNvGraphicFramePr>
+              <a:graphicFrameLocks xmlns:a="http://schemas.openxmlformats.org/drawingml/2006/main" noChangeAspect="1"/>
+            </wp:cNvGraphicFramePr>
+            <a:graphic xmlns:a="http://schemas.openxmlformats.org/drawingml/2006/main">
+              <a:graphicData uri="http://schemas.openxmlformats.org/drawingml/2006/picture">
+                <pic:pic xmlns:pic="http://schemas.openxmlformats.org/drawingml/2006/picture">
+                  <pic:nvPicPr>
+                    <pic:cNvPr id="13" name="C44F307.tmp"/>
+                    <pic:cNvPicPr/>
+                  </pic:nvPicPr>
+                  <pic:blipFill>
+                    <a:blip r:embed="rId13">
+                      <a:extLst>
+                        <a:ext uri="{28A0092B-C50C-407E-A947-70E740481C1C}">
+                          <a14:useLocalDpi xmlns:a14="http://schemas.microsoft.com/office/drawing/2010/main" val="0"/>
+                        </a:ext>
+                      </a:extLst>
+                    </a:blip>
+                    <a:stretch>
+                      <a:fillRect/>
+                    </a:stretch>
+                  </pic:blipFill>
+                  <pic:spPr>
+                    <a:xfrm>
+                      <a:off x="0" y="0"/>
+                      <a:ext cx="6416040" cy="1699260"/>
+                    </a:xfrm>
+                    <a:prstGeom prst="rect">
+                      <a:avLst/>
+                    </a:prstGeom>
+                  </pic:spPr>
+                </pic:pic>
+              </a:graphicData>
+            </a:graphic>
+            <wp14:sizeRelH relativeFrom="page">
+              <wp14:pctWidth>0</wp14:pctWidth>
+            </wp14:sizeRelH>
+            <wp14:sizeRelV relativeFrom="page">
+              <wp14:pctHeight>0</wp14:pctHeight>
+            </wp14:sizeRelV>
+          </wp:anchor>
+        </w:drawing>
+      </w:r>
+    </w:p>
+    <w:p>
+      <w:pPr>
+        <w:spacing w:line="360" w:lineRule="auto"/>
+        <w:rPr>
+          <w:rFonts w:ascii="Times New Roman" w:hAnsi="Times New Roman" w:cs="Times New Roman"/>
+          <w:color w:val="000000" w:themeColor="text1"/>
+        </w:rPr>
+      </w:pPr>
+    </w:p>
+    <w:p>
+      <w:pPr>
+        <w:spacing w:line="360" w:lineRule="auto"/>
+        <w:rPr>
+          <w:rFonts w:ascii="Times New Roman" w:hAnsi="Times New Roman" w:cs="Times New Roman"/>
+          <w:color w:val="000000" w:themeColor="text1"/>
+        </w:rPr>
+      </w:pPr>
+    </w:p>
+    <w:p>
+      <w:pPr>
+        <w:spacing w:line="360" w:lineRule="auto"/>
+        <w:rPr>
+          <w:rFonts w:ascii="Times New Roman" w:hAnsi="Times New Roman" w:cs="Times New Roman"/>
+          <w:color w:val="000000" w:themeColor="text1"/>
+        </w:rPr>
+      </w:pPr>
+      <w:r>
+        <w:rPr>
+          <w:rFonts w:ascii="Times New Roman" w:hAnsi="Times New Roman" w:cs="Times New Roman"/>
+          <w:noProof/>
+          <w:color w:val="000000" w:themeColor="text1"/>
+        </w:rPr>
+        <w:lastRenderedPageBreak/>
+        <w:drawing>
+          <wp:anchor distT="0" distB="0" distL="114300" distR="114300" simplePos="0" relativeHeight="251667456" behindDoc="0" locked="0" layoutInCell="1" allowOverlap="1" wp14:anchorId="7C41307B" wp14:editId="556182E7">
+            <wp:simplePos x="0" y="0"/>
+            <wp:positionH relativeFrom="column">
+              <wp:posOffset>-505460</wp:posOffset>
+            </wp:positionH>
+            <wp:positionV relativeFrom="paragraph">
+              <wp:posOffset>2058035</wp:posOffset>
+            </wp:positionV>
+            <wp:extent cx="6684645" cy="2520950"/>
+            <wp:effectExtent l="0" t="0" r="1905" b="0"/>
+            <wp:wrapSquare wrapText="bothSides"/>
+            <wp:docPr id="15" name="Resim 15"/>
+            <wp:cNvGraphicFramePr>
+              <a:graphicFrameLocks xmlns:a="http://schemas.openxmlformats.org/drawingml/2006/main" noChangeAspect="1"/>
+            </wp:cNvGraphicFramePr>
+            <a:graphic xmlns:a="http://schemas.openxmlformats.org/drawingml/2006/main">
+              <a:graphicData uri="http://schemas.openxmlformats.org/drawingml/2006/picture">
+                <pic:pic xmlns:pic="http://schemas.openxmlformats.org/drawingml/2006/picture">
+                  <pic:nvPicPr>
+                    <pic:cNvPr id="15" name="C4488E9.tmp"/>
+                    <pic:cNvPicPr/>
+                  </pic:nvPicPr>
+                  <pic:blipFill>
+                    <a:blip r:embed="rId14">
+                      <a:extLst>
+                        <a:ext uri="{28A0092B-C50C-407E-A947-70E740481C1C}">
+                          <a14:useLocalDpi xmlns:a14="http://schemas.microsoft.com/office/drawing/2010/main" val="0"/>
+                        </a:ext>
+                      </a:extLst>
+                    </a:blip>
+                    <a:stretch>
+                      <a:fillRect/>
+                    </a:stretch>
+                  </pic:blipFill>
+                  <pic:spPr>
+                    <a:xfrm>
+                      <a:off x="0" y="0"/>
+                      <a:ext cx="6684645" cy="2520950"/>
+                    </a:xfrm>
+                    <a:prstGeom prst="rect">
+                      <a:avLst/>
+                    </a:prstGeom>
+                  </pic:spPr>
+                </pic:pic>
+              </a:graphicData>
+            </a:graphic>
+            <wp14:sizeRelH relativeFrom="page">
+              <wp14:pctWidth>0</wp14:pctWidth>
+            </wp14:sizeRelH>
+            <wp14:sizeRelV relativeFrom="page">
+              <wp14:pctHeight>0</wp14:pctHeight>
+            </wp14:sizeRelV>
+          </wp:anchor>
+        </w:drawing>
+      </w:r>
+      <w:r>
+        <w:rPr>
+          <w:rFonts w:ascii="Times New Roman" w:hAnsi="Times New Roman" w:cs="Times New Roman"/>
+          <w:noProof/>
+          <w:color w:val="000000" w:themeColor="text1"/>
+        </w:rPr>
+        <w:drawing>
+          <wp:anchor distT="0" distB="0" distL="114300" distR="114300" simplePos="0" relativeHeight="251666432" behindDoc="0" locked="0" layoutInCell="1" allowOverlap="1" wp14:anchorId="1C830D69" wp14:editId="5B1F4AD4">
+            <wp:simplePos x="0" y="0"/>
+            <wp:positionH relativeFrom="margin">
+              <wp:align>center</wp:align>
+            </wp:positionH>
+            <wp:positionV relativeFrom="paragraph">
+              <wp:posOffset>519</wp:posOffset>
+            </wp:positionV>
+            <wp:extent cx="6668964" cy="1717964"/>
+            <wp:effectExtent l="0" t="0" r="0" b="0"/>
+            <wp:wrapSquare wrapText="bothSides"/>
+            <wp:docPr id="14" name="Resim 14"/>
+            <wp:cNvGraphicFramePr>
+              <a:graphicFrameLocks xmlns:a="http://schemas.openxmlformats.org/drawingml/2006/main" noChangeAspect="1"/>
+            </wp:cNvGraphicFramePr>
+            <a:graphic xmlns:a="http://schemas.openxmlformats.org/drawingml/2006/main">
+              <a:graphicData uri="http://schemas.openxmlformats.org/drawingml/2006/picture">
+                <pic:pic xmlns:pic="http://schemas.openxmlformats.org/drawingml/2006/picture">
+                  <pic:nvPicPr>
+                    <pic:cNvPr id="14" name="C445759.tmp"/>
+                    <pic:cNvPicPr/>
+                  </pic:nvPicPr>
+                  <pic:blipFill>
+                    <a:blip r:embed="rId15">
+                      <a:extLst>
+                        <a:ext uri="{28A0092B-C50C-407E-A947-70E740481C1C}">
+                          <a14:useLocalDpi xmlns:a14="http://schemas.microsoft.com/office/drawing/2010/main" val="0"/>
+                        </a:ext>
+                      </a:extLst>
+                    </a:blip>
+                    <a:stretch>
+                      <a:fillRect/>
+                    </a:stretch>
+                  </pic:blipFill>
+                  <pic:spPr>
+                    <a:xfrm>
+                      <a:off x="0" y="0"/>
+                      <a:ext cx="6668964" cy="1717964"/>
+                    </a:xfrm>
+                    <a:prstGeom prst="rect">
+                      <a:avLst/>
+                    </a:prstGeom>
+                  </pic:spPr>
+                </pic:pic>
+              </a:graphicData>
+            </a:graphic>
+            <wp14:sizeRelH relativeFrom="page">
+              <wp14:pctWidth>0</wp14:pctWidth>
+            </wp14:sizeRelH>
+            <wp14:sizeRelV relativeFrom="page">
+              <wp14:pctHeight>0</wp14:pctHeight>
+            </wp14:sizeRelV>
+          </wp:anchor>
+        </w:drawing>
+      </w:r>
+    </w:p>
+    <w:p>
+      <w:pPr>
+        <w:spacing w:line="360" w:lineRule="auto"/>
+        <w:ind w:left="360"/>
+        <w:rPr>
+          <w:rFonts w:ascii="Times New Roman" w:hAnsi="Times New Roman" w:cs="Times New Roman"/>
+          <w:color w:val="000000" w:themeColor="text1"/>
+        </w:rPr>
+      </w:pPr>
+      <w:bookmarkStart w:id="0" w:name="_GoBack"/>
+      <w:bookmarkEnd w:id="0"/>
     </w:p>
     <w:p>
       <w:pPr>
@@ -3036,112 +4638,6 @@
           <w:rFonts w:ascii="Times New Roman" w:hAnsi="Times New Roman" w:cs="Times New Roman"/>
         </w:rPr>
       </w:pPr>
-      <w:proofErr w:type="spellStart"/>
-      <w:r>
-        <w:rPr>
-          <w:rFonts w:ascii="Times New Roman" w:hAnsi="Times New Roman" w:cs="Times New Roman"/>
-          <w:color w:val="FF0000"/>
-        </w:rPr>
-        <w:t>EventBus.Base</w:t>
-      </w:r>
-      <w:proofErr w:type="spellEnd"/>
-      <w:r>
-        <w:rPr>
-          <w:rFonts w:ascii="Times New Roman" w:hAnsi="Times New Roman" w:cs="Times New Roman"/>
-          <w:color w:val="FF0000"/>
-        </w:rPr>
-        <w:t xml:space="preserve"> </w:t>
-      </w:r>
-      <w:r>
-        <w:rPr>
-          <w:rFonts w:ascii="Times New Roman" w:hAnsi="Times New Roman" w:cs="Times New Roman"/>
-        </w:rPr>
-        <w:t xml:space="preserve">projesi bizim birden fazla </w:t>
-      </w:r>
-      <w:proofErr w:type="spellStart"/>
-      <w:r>
-        <w:rPr>
-          <w:rFonts w:ascii="Times New Roman" w:hAnsi="Times New Roman" w:cs="Times New Roman"/>
-        </w:rPr>
-        <w:t>servisbus’ımız</w:t>
-      </w:r>
-      <w:proofErr w:type="spellEnd"/>
-      <w:r>
-        <w:rPr>
-          <w:rFonts w:ascii="Times New Roman" w:hAnsi="Times New Roman" w:cs="Times New Roman"/>
-        </w:rPr>
-        <w:t xml:space="preserve"> olabilecek hem </w:t>
-      </w:r>
-      <w:proofErr w:type="spellStart"/>
-      <w:r>
-        <w:rPr>
-          <w:rFonts w:ascii="Times New Roman" w:hAnsi="Times New Roman" w:cs="Times New Roman"/>
-        </w:rPr>
-        <w:t>rabbitMq</w:t>
-      </w:r>
-      <w:proofErr w:type="spellEnd"/>
-      <w:r>
-        <w:rPr>
-          <w:rFonts w:ascii="Times New Roman" w:hAnsi="Times New Roman" w:cs="Times New Roman"/>
-        </w:rPr>
-        <w:t xml:space="preserve"> </w:t>
-      </w:r>
-      <w:proofErr w:type="spellStart"/>
-      <w:r>
-        <w:rPr>
-          <w:rFonts w:ascii="Times New Roman" w:hAnsi="Times New Roman" w:cs="Times New Roman"/>
-        </w:rPr>
-        <w:t>hemde</w:t>
-      </w:r>
-      <w:proofErr w:type="spellEnd"/>
-      <w:r>
-        <w:rPr>
-          <w:rFonts w:ascii="Times New Roman" w:hAnsi="Times New Roman" w:cs="Times New Roman"/>
-        </w:rPr>
-        <w:t xml:space="preserve"> </w:t>
-      </w:r>
-      <w:proofErr w:type="spellStart"/>
-      <w:r>
-        <w:rPr>
-          <w:rFonts w:ascii="Times New Roman" w:hAnsi="Times New Roman" w:cs="Times New Roman"/>
-        </w:rPr>
-        <w:t>azure</w:t>
-      </w:r>
-      <w:proofErr w:type="spellEnd"/>
-      <w:r>
-        <w:rPr>
-          <w:rFonts w:ascii="Times New Roman" w:hAnsi="Times New Roman" w:cs="Times New Roman"/>
-        </w:rPr>
-        <w:t xml:space="preserve"> servis kullanabileceğiz bu bizim ikisinin </w:t>
-      </w:r>
-      <w:proofErr w:type="spellStart"/>
-      <w:r>
-        <w:rPr>
-          <w:rFonts w:ascii="Times New Roman" w:hAnsi="Times New Roman" w:cs="Times New Roman"/>
-        </w:rPr>
-        <w:t>base</w:t>
-      </w:r>
-      <w:proofErr w:type="spellEnd"/>
-      <w:r>
-        <w:rPr>
-          <w:rFonts w:ascii="Times New Roman" w:hAnsi="Times New Roman" w:cs="Times New Roman"/>
-        </w:rPr>
-        <w:t xml:space="preserve"> </w:t>
-      </w:r>
-      <w:proofErr w:type="spellStart"/>
-      <w:r>
-        <w:rPr>
-          <w:rFonts w:ascii="Times New Roman" w:hAnsi="Times New Roman" w:cs="Times New Roman"/>
-        </w:rPr>
-        <w:t>classı</w:t>
-      </w:r>
-      <w:proofErr w:type="spellEnd"/>
-      <w:r>
-        <w:rPr>
-          <w:rFonts w:ascii="Times New Roman" w:hAnsi="Times New Roman" w:cs="Times New Roman"/>
-        </w:rPr>
-        <w:t xml:space="preserve"> olacak.</w:t>
-      </w:r>
     </w:p>
     <w:p>
       <w:pPr>
@@ -3150,26 +4646,6 @@
           <w:rFonts w:ascii="Times New Roman" w:hAnsi="Times New Roman" w:cs="Times New Roman"/>
         </w:rPr>
       </w:pPr>
-      <w:r>
-        <w:rPr>
-          <w:rFonts w:ascii="Times New Roman" w:hAnsi="Times New Roman" w:cs="Times New Roman"/>
-        </w:rPr>
-        <w:t xml:space="preserve">Yine aynı şekilde </w:t>
-      </w:r>
-      <w:proofErr w:type="spellStart"/>
-      <w:r>
-        <w:rPr>
-          <w:rFonts w:ascii="Times New Roman" w:hAnsi="Times New Roman" w:cs="Times New Roman"/>
-        </w:rPr>
-        <w:t>EventBus.Factory</w:t>
-      </w:r>
-      <w:proofErr w:type="spellEnd"/>
-      <w:r>
-        <w:rPr>
-          <w:rFonts w:ascii="Times New Roman" w:hAnsi="Times New Roman" w:cs="Times New Roman"/>
-        </w:rPr>
-        <w:t xml:space="preserve"> oluşturuyoruz.</w:t>
-      </w:r>
     </w:p>
     <w:p>
       <w:pPr>
@@ -3178,132 +4654,6 @@
           <w:rFonts w:ascii="Times New Roman" w:hAnsi="Times New Roman" w:cs="Times New Roman"/>
         </w:rPr>
       </w:pPr>
-      <w:proofErr w:type="spellStart"/>
-      <w:r>
-        <w:rPr>
-          <w:rFonts w:ascii="Times New Roman" w:hAnsi="Times New Roman" w:cs="Times New Roman"/>
-          <w:color w:val="FF0000"/>
-        </w:rPr>
-        <w:t>EventBus.Factory</w:t>
-      </w:r>
-      <w:proofErr w:type="spellEnd"/>
-      <w:r>
-        <w:rPr>
-          <w:rFonts w:ascii="Times New Roman" w:hAnsi="Times New Roman" w:cs="Times New Roman"/>
-          <w:color w:val="FF0000"/>
-        </w:rPr>
-        <w:t xml:space="preserve"> </w:t>
-      </w:r>
-      <w:r>
-        <w:rPr>
-          <w:rFonts w:ascii="Times New Roman" w:hAnsi="Times New Roman" w:cs="Times New Roman"/>
-        </w:rPr>
-        <w:t xml:space="preserve">dışardan servislerimizin yani </w:t>
-      </w:r>
-      <w:proofErr w:type="spellStart"/>
-      <w:r>
-        <w:rPr>
-          <w:rFonts w:ascii="Times New Roman" w:hAnsi="Times New Roman" w:cs="Times New Roman"/>
-        </w:rPr>
-        <w:t>microservislerimizin</w:t>
-      </w:r>
-      <w:proofErr w:type="spellEnd"/>
-      <w:r>
-        <w:rPr>
-          <w:rFonts w:ascii="Times New Roman" w:hAnsi="Times New Roman" w:cs="Times New Roman"/>
-        </w:rPr>
-        <w:t xml:space="preserve"> ortak kullanacağı sadece bir tane parametre ile direk </w:t>
-      </w:r>
-      <w:proofErr w:type="spellStart"/>
-      <w:r>
-        <w:rPr>
-          <w:rFonts w:ascii="Times New Roman" w:hAnsi="Times New Roman" w:cs="Times New Roman"/>
-        </w:rPr>
-        <w:t>rabbitmq</w:t>
-      </w:r>
-      <w:proofErr w:type="spellEnd"/>
-      <w:r>
-        <w:rPr>
-          <w:rFonts w:ascii="Times New Roman" w:hAnsi="Times New Roman" w:cs="Times New Roman"/>
-        </w:rPr>
-        <w:t xml:space="preserve"> ya da </w:t>
-      </w:r>
-      <w:proofErr w:type="spellStart"/>
-      <w:r>
-        <w:rPr>
-          <w:rFonts w:ascii="Times New Roman" w:hAnsi="Times New Roman" w:cs="Times New Roman"/>
-        </w:rPr>
-        <w:t>azure</w:t>
-      </w:r>
-      <w:proofErr w:type="spellEnd"/>
-      <w:r>
-        <w:rPr>
-          <w:rFonts w:ascii="Times New Roman" w:hAnsi="Times New Roman" w:cs="Times New Roman"/>
-        </w:rPr>
-        <w:t xml:space="preserve"> </w:t>
-      </w:r>
-      <w:proofErr w:type="spellStart"/>
-      <w:r>
-        <w:rPr>
-          <w:rFonts w:ascii="Times New Roman" w:hAnsi="Times New Roman" w:cs="Times New Roman"/>
-        </w:rPr>
-        <w:t>base</w:t>
-      </w:r>
-      <w:proofErr w:type="spellEnd"/>
-      <w:r>
-        <w:rPr>
-          <w:rFonts w:ascii="Times New Roman" w:hAnsi="Times New Roman" w:cs="Times New Roman"/>
-        </w:rPr>
-        <w:t xml:space="preserve"> bağlanacağı bir </w:t>
-      </w:r>
-      <w:proofErr w:type="spellStart"/>
-      <w:r>
-        <w:rPr>
-          <w:rFonts w:ascii="Times New Roman" w:hAnsi="Times New Roman" w:cs="Times New Roman"/>
-        </w:rPr>
-        <w:t>factory</w:t>
-      </w:r>
-      <w:proofErr w:type="spellEnd"/>
-      <w:r>
-        <w:rPr>
-          <w:rFonts w:ascii="Times New Roman" w:hAnsi="Times New Roman" w:cs="Times New Roman"/>
-        </w:rPr>
-        <w:t xml:space="preserve"> </w:t>
-      </w:r>
-      <w:proofErr w:type="spellStart"/>
-      <w:r>
-        <w:rPr>
-          <w:rFonts w:ascii="Times New Roman" w:hAnsi="Times New Roman" w:cs="Times New Roman"/>
-        </w:rPr>
-        <w:t>librarymiz</w:t>
-      </w:r>
-      <w:proofErr w:type="spellEnd"/>
-      <w:r>
-        <w:rPr>
-          <w:rFonts w:ascii="Times New Roman" w:hAnsi="Times New Roman" w:cs="Times New Roman"/>
-        </w:rPr>
-        <w:t xml:space="preserve"> olacak.</w:t>
-      </w:r>
-    </w:p>
-    <w:p>
-      <w:pPr>
-        <w:spacing w:line="276" w:lineRule="auto"/>
-        <w:rPr>
-          <w:rFonts w:ascii="Times New Roman" w:hAnsi="Times New Roman" w:cs="Times New Roman"/>
-        </w:rPr>
-      </w:pPr>
-      <w:r>
-        <w:rPr>
-          <w:rFonts w:ascii="Times New Roman" w:hAnsi="Times New Roman" w:cs="Times New Roman"/>
-        </w:rPr>
-        <w:br w:type="textWrapping" w:clear="all"/>
-      </w:r>
-      <w:r>
-        <w:rPr>
-          <w:rFonts w:ascii="Times New Roman" w:hAnsi="Times New Roman" w:cs="Times New Roman"/>
-        </w:rPr>
-        <w:t xml:space="preserve"> </w:t>
-      </w:r>
     </w:p>
     <w:p>
       <w:pPr>
@@ -3383,7 +4733,7 @@
   <w:abstractNum w:abstractNumId="0" w15:restartNumberingAfterBreak="0">
     <w:nsid w:val="02785AE2"/>
     <w:multiLevelType w:val="hybridMultilevel"/>
-    <w:tmpl w:val="A7E80C00"/>
+    <w:tmpl w:val="11F40482"/>
     <w:lvl w:ilvl="0" w:tplc="041F0001">
       <w:start w:val="1"/>
       <w:numFmt w:val="bullet"/>

--- a/Microservis mimarisi/Proje Basamakları.docx
+++ b/Microservis mimarisi/Proje Basamakları.docx
@@ -3078,13 +3078,7 @@
         <w:rPr>
           <w:rFonts w:ascii="Times New Roman" w:hAnsi="Times New Roman" w:cs="Times New Roman"/>
         </w:rPr>
-        <w:t xml:space="preserve"> </w:t>
-      </w:r>
-      <w:r>
-        <w:rPr>
-          <w:rFonts w:ascii="Times New Roman" w:hAnsi="Times New Roman" w:cs="Times New Roman"/>
-        </w:rPr>
-        <w:t xml:space="preserve">için </w:t>
+        <w:t xml:space="preserve"> için </w:t>
       </w:r>
       <w:proofErr w:type="spellStart"/>
       <w:r>
@@ -3098,13 +3092,7 @@
         <w:rPr>
           <w:rFonts w:ascii="Times New Roman" w:hAnsi="Times New Roman" w:cs="Times New Roman"/>
         </w:rPr>
-        <w:t xml:space="preserve"> </w:t>
-      </w:r>
-      <w:r>
-        <w:rPr>
-          <w:rFonts w:ascii="Times New Roman" w:hAnsi="Times New Roman" w:cs="Times New Roman"/>
-        </w:rPr>
-        <w:t>yapacağız.</w:t>
+        <w:t xml:space="preserve"> yapacağız.</w:t>
       </w:r>
     </w:p>
     <w:p>
@@ -3994,8 +3982,9 @@
           <w:sz w:val="19"/>
           <w:szCs w:val="19"/>
         </w:rPr>
-        <w:t>e</w:t>
-      </w:r>
+        <w:t>eventler</w:t>
+      </w:r>
+      <w:proofErr w:type="spellEnd"/>
       <w:r>
         <w:rPr>
           <w:rFonts w:ascii="Consolas" w:hAnsi="Consolas" w:cs="Consolas"/>
@@ -4003,35 +3992,7 @@
           <w:sz w:val="19"/>
           <w:szCs w:val="19"/>
         </w:rPr>
-        <w:t>ventler</w:t>
-      </w:r>
-      <w:proofErr w:type="spellEnd"/>
-      <w:r>
-        <w:rPr>
-          <w:rFonts w:ascii="Consolas" w:hAnsi="Consolas" w:cs="Consolas"/>
-          <w:color w:val="008000"/>
-          <w:sz w:val="19"/>
-          <w:szCs w:val="19"/>
-        </w:rPr>
-        <w:t xml:space="preserve"> anlamına gelecek (mimaride </w:t>
-      </w:r>
-      <w:r>
-        <w:rPr>
-          <w:rFonts w:ascii="Consolas" w:hAnsi="Consolas" w:cs="Consolas"/>
-          <w:color w:val="008000"/>
-          <w:sz w:val="19"/>
-          <w:szCs w:val="19"/>
-        </w:rPr>
-        <w:t>s</w:t>
-      </w:r>
-      <w:r>
-        <w:rPr>
-          <w:rFonts w:ascii="Consolas" w:hAnsi="Consolas" w:cs="Consolas"/>
-          <w:color w:val="008000"/>
-          <w:sz w:val="19"/>
-          <w:szCs w:val="19"/>
-        </w:rPr>
-        <w:t xml:space="preserve">ervisler arası iletişimde kullanılan objelerimiz </w:t>
+        <w:t xml:space="preserve"> anlamına gelecek (mimaride servisler arası iletişimde kullanılan objelerimiz </w:t>
       </w:r>
       <w:proofErr w:type="spellStart"/>
       <w:r>
@@ -4501,18 +4462,18 @@
         </w:rPr>
         <w:lastRenderedPageBreak/>
         <w:drawing>
-          <wp:anchor distT="0" distB="0" distL="114300" distR="114300" simplePos="0" relativeHeight="251667456" behindDoc="0" locked="0" layoutInCell="1" allowOverlap="1" wp14:anchorId="7C41307B" wp14:editId="556182E7">
+          <wp:anchor distT="0" distB="0" distL="114300" distR="114300" simplePos="0" relativeHeight="251669504" behindDoc="0" locked="0" layoutInCell="1" allowOverlap="1" wp14:anchorId="426CE997" wp14:editId="10ABD82F">
             <wp:simplePos x="0" y="0"/>
             <wp:positionH relativeFrom="column">
-              <wp:posOffset>-505460</wp:posOffset>
+              <wp:posOffset>-558800</wp:posOffset>
             </wp:positionH>
             <wp:positionV relativeFrom="paragraph">
-              <wp:posOffset>2058035</wp:posOffset>
+              <wp:posOffset>1836420</wp:posOffset>
             </wp:positionV>
-            <wp:extent cx="6684645" cy="2520950"/>
-            <wp:effectExtent l="0" t="0" r="1905" b="0"/>
+            <wp:extent cx="6598285" cy="2701925"/>
+            <wp:effectExtent l="0" t="0" r="0" b="3175"/>
             <wp:wrapSquare wrapText="bothSides"/>
-            <wp:docPr id="15" name="Resim 15"/>
+            <wp:docPr id="5" name="Resim 5"/>
             <wp:cNvGraphicFramePr>
               <a:graphicFrameLocks xmlns:a="http://schemas.openxmlformats.org/drawingml/2006/main" noChangeAspect="1"/>
             </wp:cNvGraphicFramePr>
@@ -4520,11 +4481,11 @@
               <a:graphicData uri="http://schemas.openxmlformats.org/drawingml/2006/picture">
                 <pic:pic xmlns:pic="http://schemas.openxmlformats.org/drawingml/2006/picture">
                   <pic:nvPicPr>
-                    <pic:cNvPr id="15" name="C4488E9.tmp"/>
+                    <pic:cNvPr id="5" name="284744E.tmp"/>
                     <pic:cNvPicPr/>
                   </pic:nvPicPr>
                   <pic:blipFill>
-                    <a:blip r:embed="rId14">
+                    <a:blip r:embed="rId14" cstate="print">
                       <a:extLst>
                         <a:ext uri="{28A0092B-C50C-407E-A947-70E740481C1C}">
                           <a14:useLocalDpi xmlns:a14="http://schemas.microsoft.com/office/drawing/2010/main" val="0"/>
@@ -4538,7 +4499,7 @@
                   <pic:spPr>
                     <a:xfrm>
                       <a:off x="0" y="0"/>
-                      <a:ext cx="6684645" cy="2520950"/>
+                      <a:ext cx="6598285" cy="2701925"/>
                     </a:xfrm>
                     <a:prstGeom prst="rect">
                       <a:avLst/>
@@ -4563,18 +4524,18 @@
           <w:color w:val="000000" w:themeColor="text1"/>
         </w:rPr>
         <w:drawing>
-          <wp:anchor distT="0" distB="0" distL="114300" distR="114300" simplePos="0" relativeHeight="251666432" behindDoc="0" locked="0" layoutInCell="1" allowOverlap="1" wp14:anchorId="1C830D69" wp14:editId="5B1F4AD4">
+          <wp:anchor distT="0" distB="0" distL="114300" distR="114300" simplePos="0" relativeHeight="251668480" behindDoc="0" locked="0" layoutInCell="1" allowOverlap="1" wp14:anchorId="1E95C9BB" wp14:editId="454B3BD0">
             <wp:simplePos x="0" y="0"/>
-            <wp:positionH relativeFrom="margin">
-              <wp:align>center</wp:align>
+            <wp:positionH relativeFrom="column">
+              <wp:posOffset>-561340</wp:posOffset>
             </wp:positionH>
             <wp:positionV relativeFrom="paragraph">
-              <wp:posOffset>519</wp:posOffset>
+              <wp:posOffset>1905</wp:posOffset>
             </wp:positionV>
-            <wp:extent cx="6668964" cy="1717964"/>
-            <wp:effectExtent l="0" t="0" r="0" b="0"/>
+            <wp:extent cx="6611620" cy="1616075"/>
+            <wp:effectExtent l="0" t="0" r="0" b="3175"/>
             <wp:wrapSquare wrapText="bothSides"/>
-            <wp:docPr id="14" name="Resim 14"/>
+            <wp:docPr id="3" name="Resim 3"/>
             <wp:cNvGraphicFramePr>
               <a:graphicFrameLocks xmlns:a="http://schemas.openxmlformats.org/drawingml/2006/main" noChangeAspect="1"/>
             </wp:cNvGraphicFramePr>
@@ -4582,7 +4543,7 @@
               <a:graphicData uri="http://schemas.openxmlformats.org/drawingml/2006/picture">
                 <pic:pic xmlns:pic="http://schemas.openxmlformats.org/drawingml/2006/picture">
                   <pic:nvPicPr>
-                    <pic:cNvPr id="14" name="C445759.tmp"/>
+                    <pic:cNvPr id="3" name="28467E5.tmp"/>
                     <pic:cNvPicPr/>
                   </pic:nvPicPr>
                   <pic:blipFill>
@@ -4600,7 +4561,7 @@
                   <pic:spPr>
                     <a:xfrm>
                       <a:off x="0" y="0"/>
-                      <a:ext cx="6668964" cy="1717964"/>
+                      <a:ext cx="6611620" cy="1616075"/>
                     </a:xfrm>
                     <a:prstGeom prst="rect">
                       <a:avLst/>
@@ -4628,16 +4589,93 @@
           <w:color w:val="000000" w:themeColor="text1"/>
         </w:rPr>
       </w:pPr>
+      <w:r>
+        <w:rPr>
+          <w:rFonts w:ascii="Times New Roman" w:hAnsi="Times New Roman" w:cs="Times New Roman"/>
+          <w:noProof/>
+        </w:rPr>
+        <w:drawing>
+          <wp:anchor distT="0" distB="0" distL="114300" distR="114300" simplePos="0" relativeHeight="251670528" behindDoc="0" locked="0" layoutInCell="1" allowOverlap="1" wp14:anchorId="05F98179" wp14:editId="66844AD2">
+            <wp:simplePos x="0" y="0"/>
+            <wp:positionH relativeFrom="column">
+              <wp:posOffset>-586105</wp:posOffset>
+            </wp:positionH>
+            <wp:positionV relativeFrom="paragraph">
+              <wp:posOffset>2916555</wp:posOffset>
+            </wp:positionV>
+            <wp:extent cx="6666230" cy="3814445"/>
+            <wp:effectExtent l="0" t="0" r="1270" b="0"/>
+            <wp:wrapSquare wrapText="bothSides"/>
+            <wp:docPr id="9" name="Resim 9"/>
+            <wp:cNvGraphicFramePr>
+              <a:graphicFrameLocks xmlns:a="http://schemas.openxmlformats.org/drawingml/2006/main" noChangeAspect="1"/>
+            </wp:cNvGraphicFramePr>
+            <a:graphic xmlns:a="http://schemas.openxmlformats.org/drawingml/2006/main">
+              <a:graphicData uri="http://schemas.openxmlformats.org/drawingml/2006/picture">
+                <pic:pic xmlns:pic="http://schemas.openxmlformats.org/drawingml/2006/picture">
+                  <pic:nvPicPr>
+                    <pic:cNvPr id="9" name="284F8F1.tmp"/>
+                    <pic:cNvPicPr/>
+                  </pic:nvPicPr>
+                  <pic:blipFill>
+                    <a:blip r:embed="rId16">
+                      <a:extLst>
+                        <a:ext uri="{28A0092B-C50C-407E-A947-70E740481C1C}">
+                          <a14:useLocalDpi xmlns:a14="http://schemas.microsoft.com/office/drawing/2010/main" val="0"/>
+                        </a:ext>
+                      </a:extLst>
+                    </a:blip>
+                    <a:stretch>
+                      <a:fillRect/>
+                    </a:stretch>
+                  </pic:blipFill>
+                  <pic:spPr>
+                    <a:xfrm>
+                      <a:off x="0" y="0"/>
+                      <a:ext cx="6666230" cy="3814445"/>
+                    </a:xfrm>
+                    <a:prstGeom prst="rect">
+                      <a:avLst/>
+                    </a:prstGeom>
+                  </pic:spPr>
+                </pic:pic>
+              </a:graphicData>
+            </a:graphic>
+            <wp14:sizeRelH relativeFrom="page">
+              <wp14:pctWidth>0</wp14:pctWidth>
+            </wp14:sizeRelH>
+            <wp14:sizeRelV relativeFrom="page">
+              <wp14:pctHeight>0</wp14:pctHeight>
+            </wp14:sizeRelV>
+          </wp:anchor>
+        </w:drawing>
+      </w:r>
+    </w:p>
+    <w:p>
+      <w:pPr>
+        <w:spacing w:line="276" w:lineRule="auto"/>
+        <w:rPr>
+          <w:rFonts w:ascii="Times New Roman" w:hAnsi="Times New Roman" w:cs="Times New Roman"/>
+        </w:rPr>
+      </w:pPr>
+    </w:p>
+    <w:p>
+      <w:pPr>
+        <w:spacing w:line="276" w:lineRule="auto"/>
+        <w:rPr>
+          <w:rFonts w:ascii="Times New Roman" w:hAnsi="Times New Roman" w:cs="Times New Roman"/>
+        </w:rPr>
+      </w:pPr>
+    </w:p>
+    <w:p>
+      <w:pPr>
+        <w:spacing w:line="276" w:lineRule="auto"/>
+        <w:rPr>
+          <w:rFonts w:ascii="Times New Roman" w:hAnsi="Times New Roman" w:cs="Times New Roman"/>
+        </w:rPr>
+      </w:pPr>
       <w:bookmarkStart w:id="0" w:name="_GoBack"/>
       <w:bookmarkEnd w:id="0"/>
-    </w:p>
-    <w:p>
-      <w:pPr>
-        <w:spacing w:line="276" w:lineRule="auto"/>
-        <w:rPr>
-          <w:rFonts w:ascii="Times New Roman" w:hAnsi="Times New Roman" w:cs="Times New Roman"/>
-        </w:rPr>
-      </w:pPr>
     </w:p>
     <w:p>
       <w:pPr>

--- a/Microservis mimarisi/Proje Basamakları.docx
+++ b/Microservis mimarisi/Proje Basamakları.docx
@@ -4666,6 +4666,129 @@
           <w:rFonts w:ascii="Times New Roman" w:hAnsi="Times New Roman" w:cs="Times New Roman"/>
         </w:rPr>
       </w:pPr>
+      <w:r>
+        <w:rPr>
+          <w:rFonts w:ascii="Times New Roman" w:hAnsi="Times New Roman" w:cs="Times New Roman"/>
+          <w:noProof/>
+        </w:rPr>
+        <w:lastRenderedPageBreak/>
+        <w:drawing>
+          <wp:anchor distT="0" distB="0" distL="114300" distR="114300" simplePos="0" relativeHeight="251672576" behindDoc="0" locked="0" layoutInCell="1" allowOverlap="1" wp14:anchorId="0AD53F36" wp14:editId="2E7E33CB">
+            <wp:simplePos x="0" y="0"/>
+            <wp:positionH relativeFrom="margin">
+              <wp:posOffset>-385445</wp:posOffset>
+            </wp:positionH>
+            <wp:positionV relativeFrom="paragraph">
+              <wp:posOffset>4717415</wp:posOffset>
+            </wp:positionV>
+            <wp:extent cx="6400800" cy="4162425"/>
+            <wp:effectExtent l="0" t="0" r="0" b="9525"/>
+            <wp:wrapSquare wrapText="bothSides"/>
+            <wp:docPr id="14" name="Resim 14"/>
+            <wp:cNvGraphicFramePr>
+              <a:graphicFrameLocks xmlns:a="http://schemas.openxmlformats.org/drawingml/2006/main" noChangeAspect="1"/>
+            </wp:cNvGraphicFramePr>
+            <a:graphic xmlns:a="http://schemas.openxmlformats.org/drawingml/2006/main">
+              <a:graphicData uri="http://schemas.openxmlformats.org/drawingml/2006/picture">
+                <pic:pic xmlns:pic="http://schemas.openxmlformats.org/drawingml/2006/picture">
+                  <pic:nvPicPr>
+                    <pic:cNvPr id="14" name="184CFFC.tmp"/>
+                    <pic:cNvPicPr/>
+                  </pic:nvPicPr>
+                  <pic:blipFill>
+                    <a:blip r:embed="rId17">
+                      <a:extLst>
+                        <a:ext uri="{28A0092B-C50C-407E-A947-70E740481C1C}">
+                          <a14:useLocalDpi xmlns:a14="http://schemas.microsoft.com/office/drawing/2010/main" val="0"/>
+                        </a:ext>
+                      </a:extLst>
+                    </a:blip>
+                    <a:stretch>
+                      <a:fillRect/>
+                    </a:stretch>
+                  </pic:blipFill>
+                  <pic:spPr>
+                    <a:xfrm>
+                      <a:off x="0" y="0"/>
+                      <a:ext cx="6400800" cy="4162425"/>
+                    </a:xfrm>
+                    <a:prstGeom prst="rect">
+                      <a:avLst/>
+                    </a:prstGeom>
+                  </pic:spPr>
+                </pic:pic>
+              </a:graphicData>
+            </a:graphic>
+            <wp14:sizeRelH relativeFrom="page">
+              <wp14:pctWidth>0</wp14:pctWidth>
+            </wp14:sizeRelH>
+            <wp14:sizeRelV relativeFrom="page">
+              <wp14:pctHeight>0</wp14:pctHeight>
+            </wp14:sizeRelV>
+          </wp:anchor>
+        </w:drawing>
+      </w:r>
+      <w:r>
+        <w:rPr>
+          <w:rFonts w:ascii="Times New Roman" w:hAnsi="Times New Roman" w:cs="Times New Roman"/>
+          <w:noProof/>
+        </w:rPr>
+        <w:drawing>
+          <wp:anchor distT="0" distB="0" distL="114300" distR="114300" simplePos="0" relativeHeight="251671552" behindDoc="0" locked="0" layoutInCell="1" allowOverlap="1" wp14:anchorId="6E96A976" wp14:editId="76F24BE6">
+            <wp:simplePos x="0" y="0"/>
+            <wp:positionH relativeFrom="margin">
+              <wp:posOffset>-375920</wp:posOffset>
+            </wp:positionH>
+            <wp:positionV relativeFrom="paragraph">
+              <wp:posOffset>0</wp:posOffset>
+            </wp:positionV>
+            <wp:extent cx="6391275" cy="4438650"/>
+            <wp:effectExtent l="0" t="0" r="9525" b="0"/>
+            <wp:wrapSquare wrapText="bothSides"/>
+            <wp:docPr id="10" name="Resim 10"/>
+            <wp:cNvGraphicFramePr>
+              <a:graphicFrameLocks xmlns:a="http://schemas.openxmlformats.org/drawingml/2006/main" noChangeAspect="1"/>
+            </wp:cNvGraphicFramePr>
+            <a:graphic xmlns:a="http://schemas.openxmlformats.org/drawingml/2006/main">
+              <a:graphicData uri="http://schemas.openxmlformats.org/drawingml/2006/picture">
+                <pic:pic xmlns:pic="http://schemas.openxmlformats.org/drawingml/2006/picture">
+                  <pic:nvPicPr>
+                    <pic:cNvPr id="10" name="1845165.tmp"/>
+                    <pic:cNvPicPr/>
+                  </pic:nvPicPr>
+                  <pic:blipFill>
+                    <a:blip r:embed="rId18">
+                      <a:extLst>
+                        <a:ext uri="{28A0092B-C50C-407E-A947-70E740481C1C}">
+                          <a14:useLocalDpi xmlns:a14="http://schemas.microsoft.com/office/drawing/2010/main" val="0"/>
+                        </a:ext>
+                      </a:extLst>
+                    </a:blip>
+                    <a:stretch>
+                      <a:fillRect/>
+                    </a:stretch>
+                  </pic:blipFill>
+                  <pic:spPr>
+                    <a:xfrm>
+                      <a:off x="0" y="0"/>
+                      <a:ext cx="6391275" cy="4438650"/>
+                    </a:xfrm>
+                    <a:prstGeom prst="rect">
+                      <a:avLst/>
+                    </a:prstGeom>
+                  </pic:spPr>
+                </pic:pic>
+              </a:graphicData>
+            </a:graphic>
+            <wp14:sizeRelH relativeFrom="page">
+              <wp14:pctWidth>0</wp14:pctWidth>
+            </wp14:sizeRelH>
+            <wp14:sizeRelV relativeFrom="page">
+              <wp14:pctHeight>0</wp14:pctHeight>
+            </wp14:sizeRelV>
+          </wp:anchor>
+        </w:drawing>
+      </w:r>
     </w:p>
     <w:p>
       <w:pPr>
@@ -4676,50 +4799,11 @@
       </w:pPr>
       <w:bookmarkStart w:id="0" w:name="_GoBack"/>
       <w:bookmarkEnd w:id="0"/>
-    </w:p>
-    <w:p>
-      <w:pPr>
-        <w:spacing w:line="276" w:lineRule="auto"/>
-        <w:rPr>
-          <w:rFonts w:ascii="Times New Roman" w:hAnsi="Times New Roman" w:cs="Times New Roman"/>
-        </w:rPr>
-      </w:pPr>
-    </w:p>
-    <w:p>
-      <w:pPr>
-        <w:spacing w:line="276" w:lineRule="auto"/>
-        <w:rPr>
-          <w:rFonts w:ascii="Times New Roman" w:hAnsi="Times New Roman" w:cs="Times New Roman"/>
-        </w:rPr>
-      </w:pPr>
-    </w:p>
-    <w:p>
-      <w:pPr>
-        <w:spacing w:line="276" w:lineRule="auto"/>
-        <w:rPr>
-          <w:rFonts w:ascii="Times New Roman" w:hAnsi="Times New Roman" w:cs="Times New Roman"/>
-        </w:rPr>
-      </w:pPr>
-    </w:p>
-    <w:p>
-      <w:pPr>
-        <w:spacing w:line="276" w:lineRule="auto"/>
-        <w:rPr>
-          <w:rFonts w:ascii="Times New Roman" w:hAnsi="Times New Roman" w:cs="Times New Roman"/>
-        </w:rPr>
-      </w:pPr>
-    </w:p>
-    <w:p>
-      <w:pPr>
-        <w:spacing w:line="276" w:lineRule="auto"/>
-        <w:rPr>
-          <w:rFonts w:ascii="Times New Roman" w:hAnsi="Times New Roman" w:cs="Times New Roman"/>
-        </w:rPr>
-      </w:pPr>
-      <w:r>
-        <w:rPr>
-          <w:rFonts w:ascii="Times New Roman" w:hAnsi="Times New Roman" w:cs="Times New Roman"/>
-        </w:rPr>
+      <w:r>
+        <w:rPr>
+          <w:rFonts w:ascii="Times New Roman" w:hAnsi="Times New Roman" w:cs="Times New Roman"/>
+        </w:rPr>
+        <w:lastRenderedPageBreak/>
         <w:br w:type="textWrapping" w:clear="all"/>
       </w:r>
     </w:p>

--- a/Microservis mimarisi/Proje Basamakları.docx
+++ b/Microservis mimarisi/Proje Basamakları.docx
@@ -4795,41 +4795,22 @@
         <w:spacing w:line="276" w:lineRule="auto"/>
         <w:rPr>
           <w:rFonts w:ascii="Times New Roman" w:hAnsi="Times New Roman" w:cs="Times New Roman"/>
-        </w:rPr>
-      </w:pPr>
+          <w:color w:val="4D5156"/>
+          <w:sz w:val="21"/>
+          <w:szCs w:val="21"/>
+          <w:shd w:val="clear" w:color="auto" w:fill="FFFFFF"/>
+        </w:rPr>
+      </w:pPr>
+      <w:r>
+        <w:rPr>
+          <w:rFonts w:ascii="Times New Roman" w:hAnsi="Times New Roman" w:cs="Times New Roman"/>
+        </w:rPr>
+        <w:lastRenderedPageBreak/>
+        <w:t xml:space="preserve"> </w:t>
+      </w:r>
       <w:bookmarkStart w:id="0" w:name="_GoBack"/>
-      <w:bookmarkEnd w:id="0"/>
-      <w:r>
-        <w:rPr>
-          <w:rFonts w:ascii="Times New Roman" w:hAnsi="Times New Roman" w:cs="Times New Roman"/>
-        </w:rPr>
-        <w:lastRenderedPageBreak/>
-        <w:br w:type="textWrapping" w:clear="all"/>
-      </w:r>
-    </w:p>
-    <w:p>
-      <w:pPr>
-        <w:spacing w:line="276" w:lineRule="auto"/>
-        <w:jc w:val="center"/>
-        <w:rPr>
-          <w:rFonts w:ascii="Times New Roman" w:hAnsi="Times New Roman" w:cs="Times New Roman"/>
-          <w:b/>
-          <w:sz w:val="32"/>
-        </w:rPr>
-      </w:pPr>
-    </w:p>
-    <w:p>
-      <w:pPr>
-        <w:spacing w:line="276" w:lineRule="auto"/>
-        <w:rPr>
-          <w:rFonts w:ascii="Times New Roman" w:hAnsi="Times New Roman" w:cs="Times New Roman"/>
-          <w:color w:val="4D5156"/>
-          <w:sz w:val="21"/>
-          <w:szCs w:val="21"/>
-          <w:shd w:val="clear" w:color="auto" w:fill="FFFFFF"/>
-        </w:rPr>
-      </w:pPr>
-    </w:p>
+    </w:p>
+    <w:bookmarkEnd w:id="0"/>
     <w:p>
       <w:pPr>
         <w:pStyle w:val="ListeParagraf"/>
